--- a/Modelo_Relatorio_-_DIM0124_ (1).docx
+++ b/Modelo_Relatorio_-_DIM0124_ (1).docx
@@ -212,6 +212,38 @@
         </w:rPr>
         <w:t>KNN</w:t>
       </w:r>
+      <w:r>
+        <w:rPr>
+          <w:sz w:val="34"/>
+          <w:szCs w:val="34"/>
+        </w:rPr>
+        <w:t xml:space="preserve"> – </w:t>
+      </w:r>
+      <w:proofErr w:type="spellStart"/>
+      <w:r>
+        <w:rPr>
+          <w:sz w:val="34"/>
+          <w:szCs w:val="34"/>
+        </w:rPr>
+        <w:t>Nearest</w:t>
+      </w:r>
+      <w:proofErr w:type="spellEnd"/>
+      <w:r>
+        <w:rPr>
+          <w:sz w:val="34"/>
+          <w:szCs w:val="34"/>
+        </w:rPr>
+        <w:t xml:space="preserve"> </w:t>
+      </w:r>
+      <w:proofErr w:type="spellStart"/>
+      <w:r>
+        <w:rPr>
+          <w:sz w:val="34"/>
+          <w:szCs w:val="34"/>
+        </w:rPr>
+        <w:t>Neighboor</w:t>
+      </w:r>
+      <w:proofErr w:type="spellEnd"/>
     </w:p>
     <w:p>
       <w:pPr>
@@ -401,32 +433,26 @@
     </w:p>
     <w:p>
       <w:pPr>
-        <w:rPr>
-          <w:sz w:val="24"/>
-          <w:szCs w:val="24"/>
-        </w:rPr>
-      </w:pPr>
-      <w:r>
-        <w:rPr>
-          <w:sz w:val="24"/>
-          <w:szCs w:val="24"/>
-        </w:rPr>
-        <w:t>&lt;Incluir uma breve introdução sobre o algoritmo implementado e resultados obtidos&gt;</w:t>
-      </w:r>
-    </w:p>
-    <w:p>
-      <w:pPr>
-        <w:rPr>
-          <w:sz w:val="24"/>
-          <w:szCs w:val="24"/>
-        </w:rPr>
-      </w:pPr>
-      <w:r>
-        <w:rPr>
-          <w:sz w:val="24"/>
-          <w:szCs w:val="24"/>
-        </w:rPr>
-        <w:tab/>
+        <w:ind w:left="720"/>
+        <w:rPr>
+          <w:sz w:val="24"/>
+          <w:szCs w:val="24"/>
+        </w:rPr>
+      </w:pPr>
+    </w:p>
+    <w:p>
+      <w:pPr>
+        <w:ind w:firstLine="360"/>
+        <w:rPr>
+          <w:sz w:val="24"/>
+          <w:szCs w:val="24"/>
+        </w:rPr>
+      </w:pPr>
+      <w:r>
+        <w:rPr>
+          <w:sz w:val="24"/>
+          <w:szCs w:val="24"/>
+        </w:rPr>
         <w:t>O algoritmo implementado foi o algoritmo do KNN, que tem o intuito de checar se existem ou não pessoas nas fotos que serão analisadas, para isso temos um arquivo em CSV contendo metadados de fotos com e sem pessoas para que possamos achar as fotos mais próximas quando processarmos.</w:t>
       </w:r>
     </w:p>
@@ -534,12 +560,66 @@
     </w:p>
     <w:p>
       <w:pPr>
-        <w:ind w:left="1440"/>
-        <w:rPr>
-          <w:sz w:val="24"/>
-          <w:szCs w:val="24"/>
-        </w:rPr>
-      </w:pPr>
+        <w:rPr>
+          <w:sz w:val="24"/>
+          <w:szCs w:val="24"/>
+        </w:rPr>
+      </w:pPr>
+      <w:r>
+        <w:rPr>
+          <w:noProof/>
+          <w:sz w:val="34"/>
+          <w:szCs w:val="34"/>
+        </w:rPr>
+        <w:drawing>
+          <wp:inline distT="0" distB="0" distL="0" distR="0" wp14:anchorId="30AA4D24" wp14:editId="31AA5008">
+            <wp:extent cx="5724525" cy="4295775"/>
+            <wp:effectExtent l="0" t="0" r="9525" b="9525"/>
+            <wp:docPr id="18" name="Imagem 18"/>
+            <wp:cNvGraphicFramePr>
+              <a:graphicFrameLocks xmlns:a="http://schemas.openxmlformats.org/drawingml/2006/main" noChangeAspect="1"/>
+            </wp:cNvGraphicFramePr>
+            <a:graphic xmlns:a="http://schemas.openxmlformats.org/drawingml/2006/main">
+              <a:graphicData uri="http://schemas.openxmlformats.org/drawingml/2006/picture">
+                <pic:pic xmlns:pic="http://schemas.openxmlformats.org/drawingml/2006/picture">
+                  <pic:nvPicPr>
+                    <pic:cNvPr id="0" name="Picture 6"/>
+                    <pic:cNvPicPr>
+                      <a:picLocks noChangeAspect="1" noChangeArrowheads="1"/>
+                    </pic:cNvPicPr>
+                  </pic:nvPicPr>
+                  <pic:blipFill>
+                    <a:blip r:embed="rId6">
+                      <a:extLst>
+                        <a:ext uri="{28A0092B-C50C-407E-A947-70E740481C1C}">
+                          <a14:useLocalDpi xmlns:a14="http://schemas.microsoft.com/office/drawing/2010/main" val="0"/>
+                        </a:ext>
+                      </a:extLst>
+                    </a:blip>
+                    <a:srcRect/>
+                    <a:stretch>
+                      <a:fillRect/>
+                    </a:stretch>
+                  </pic:blipFill>
+                  <pic:spPr bwMode="auto">
+                    <a:xfrm>
+                      <a:off x="0" y="0"/>
+                      <a:ext cx="5724525" cy="4295775"/>
+                    </a:xfrm>
+                    <a:prstGeom prst="rect">
+                      <a:avLst/>
+                    </a:prstGeom>
+                    <a:noFill/>
+                    <a:ln>
+                      <a:noFill/>
+                    </a:ln>
+                  </pic:spPr>
+                </pic:pic>
+              </a:graphicData>
+            </a:graphic>
+          </wp:inline>
+        </w:drawing>
+      </w:r>
     </w:p>
     <w:p>
       <w:pPr>
@@ -636,6 +716,7 @@
           <w:sz w:val="24"/>
           <w:szCs w:val="24"/>
         </w:rPr>
+        <w:lastRenderedPageBreak/>
         <w:drawing>
           <wp:inline distT="0" distB="0" distL="0" distR="0" wp14:anchorId="74ACD979" wp14:editId="149826B9">
             <wp:extent cx="5686425" cy="2009775"/>
@@ -654,7 +735,7 @@
                     </pic:cNvPicPr>
                   </pic:nvPicPr>
                   <pic:blipFill>
-                    <a:blip r:embed="rId6">
+                    <a:blip r:embed="rId7">
                       <a:extLst>
                         <a:ext uri="{28A0092B-C50C-407E-A947-70E740481C1C}">
                           <a14:useLocalDpi xmlns:a14="http://schemas.microsoft.com/office/drawing/2010/main" val="0"/>
@@ -699,7 +780,23 @@
           <w:sz w:val="24"/>
           <w:szCs w:val="24"/>
         </w:rPr>
-        <w:t xml:space="preserve">Após isso, criamos um objeto do tipo Chebchev (classe que tem o método que executa o calculo de </w:t>
+        <w:t xml:space="preserve">Após isso, criamos um objeto do tipo Chebchev (classe que tem o método que executa o </w:t>
+      </w:r>
+      <w:proofErr w:type="spellStart"/>
+      <w:r>
+        <w:rPr>
+          <w:sz w:val="24"/>
+          <w:szCs w:val="24"/>
+        </w:rPr>
+        <w:t>calculo</w:t>
+      </w:r>
+      <w:proofErr w:type="spellEnd"/>
+      <w:r>
+        <w:rPr>
+          <w:sz w:val="24"/>
+          <w:szCs w:val="24"/>
+        </w:rPr>
+        <w:t xml:space="preserve"> de </w:t>
       </w:r>
       <w:proofErr w:type="spellStart"/>
       <w:r>
@@ -806,7 +903,7 @@
                     </pic:cNvPicPr>
                   </pic:nvPicPr>
                   <pic:blipFill>
-                    <a:blip r:embed="rId7">
+                    <a:blip r:embed="rId8">
                       <a:extLst>
                         <a:ext uri="{28A0092B-C50C-407E-A947-70E740481C1C}">
                           <a14:useLocalDpi xmlns:a14="http://schemas.microsoft.com/office/drawing/2010/main" val="0"/>
@@ -909,7 +1006,6 @@
           <w:sz w:val="24"/>
           <w:szCs w:val="24"/>
         </w:rPr>
-        <w:lastRenderedPageBreak/>
         <w:t>Avaliação  com</w:t>
       </w:r>
       <w:proofErr w:type="gramEnd"/>
@@ -969,95 +1065,34 @@
         </w:rPr>
         <w:t xml:space="preserve">Foi realizado o teste de benchmark com o </w:t>
       </w:r>
-      <w:proofErr w:type="spellStart"/>
-      <w:r>
-        <w:rPr>
-          <w:sz w:val="24"/>
-          <w:szCs w:val="24"/>
-        </w:rPr>
-        <w:t>jmh</w:t>
-      </w:r>
-      <w:proofErr w:type="spellEnd"/>
-      <w:r>
-        <w:rPr>
-          <w:sz w:val="24"/>
-          <w:szCs w:val="24"/>
-        </w:rPr>
-        <w:t xml:space="preserve"> com as funções </w:t>
-      </w:r>
-      <w:proofErr w:type="spellStart"/>
-      <w:r>
-        <w:rPr>
-          <w:sz w:val="24"/>
-          <w:szCs w:val="24"/>
-        </w:rPr>
-        <w:t>init</w:t>
-      </w:r>
-      <w:proofErr w:type="spellEnd"/>
-      <w:r>
-        <w:rPr>
-          <w:sz w:val="24"/>
-          <w:szCs w:val="24"/>
-        </w:rPr>
-        <w:t xml:space="preserve"> e </w:t>
-      </w:r>
-      <w:proofErr w:type="spellStart"/>
-      <w:r>
-        <w:rPr>
-          <w:sz w:val="24"/>
-          <w:szCs w:val="24"/>
-        </w:rPr>
-        <w:t>concurrent</w:t>
-      </w:r>
-      <w:proofErr w:type="spellEnd"/>
-      <w:r>
-        <w:rPr>
-          <w:sz w:val="24"/>
-          <w:szCs w:val="24"/>
-        </w:rPr>
-        <w:t xml:space="preserve"> </w:t>
-      </w:r>
-      <w:proofErr w:type="spellStart"/>
-      <w:r>
-        <w:rPr>
-          <w:sz w:val="24"/>
-          <w:szCs w:val="24"/>
-        </w:rPr>
-        <w:t>init</w:t>
-      </w:r>
-      <w:proofErr w:type="spellEnd"/>
-      <w:r>
-        <w:rPr>
-          <w:sz w:val="24"/>
-          <w:szCs w:val="24"/>
-        </w:rPr>
-        <w:t xml:space="preserve"> que foram disponibilizadas</w:t>
-      </w:r>
-      <w:r>
-        <w:rPr>
-          <w:sz w:val="24"/>
-          <w:szCs w:val="24"/>
-        </w:rPr>
-        <w:t xml:space="preserve"> no sigaa. A execução do teste retornou o seguinte resultado:</w:t>
-      </w:r>
-    </w:p>
-    <w:p>
-      <w:pPr>
-        <w:ind w:left="1440"/>
-        <w:rPr>
-          <w:sz w:val="24"/>
-          <w:szCs w:val="24"/>
-        </w:rPr>
-      </w:pPr>
-    </w:p>
-    <w:p>
-      <w:pPr>
-        <w:ind w:left="1440"/>
-        <w:rPr>
-          <w:sz w:val="24"/>
-          <w:szCs w:val="24"/>
-        </w:rPr>
-      </w:pPr>
+      <w:r>
+        <w:rPr>
+          <w:sz w:val="24"/>
+          <w:szCs w:val="24"/>
+        </w:rPr>
+        <w:t>JMH</w:t>
+      </w:r>
+      <w:r>
+        <w:rPr>
+          <w:sz w:val="24"/>
+          <w:szCs w:val="24"/>
+        </w:rPr>
+        <w:t xml:space="preserve"> com </w:t>
+      </w:r>
+      <w:r>
+        <w:rPr>
+          <w:sz w:val="24"/>
+          <w:szCs w:val="24"/>
+        </w:rPr>
+        <w:t>a implementação serial</w:t>
+      </w:r>
+      <w:r>
+        <w:rPr>
+          <w:sz w:val="24"/>
+          <w:szCs w:val="24"/>
+        </w:rPr>
+        <w:t>. A execução do teste retornou o seguinte resultado:</w:t>
+      </w:r>
       <w:r>
         <w:rPr>
           <w:noProof/>
@@ -1065,10 +1100,10 @@
           <w:szCs w:val="24"/>
         </w:rPr>
         <w:drawing>
-          <wp:inline distT="0" distB="0" distL="0" distR="0" wp14:anchorId="09CA4BDA" wp14:editId="4B450AA6">
-            <wp:extent cx="5019675" cy="847725"/>
-            <wp:effectExtent l="0" t="0" r="9525" b="9525"/>
-            <wp:docPr id="6" name="Imagem 6"/>
+          <wp:inline distT="0" distB="0" distL="0" distR="0" wp14:anchorId="3356419D" wp14:editId="6AE99166">
+            <wp:extent cx="5410200" cy="2095500"/>
+            <wp:effectExtent l="0" t="0" r="0" b="0"/>
+            <wp:docPr id="2" name="Imagem 2"/>
             <wp:cNvGraphicFramePr>
               <a:graphicFrameLocks xmlns:a="http://schemas.openxmlformats.org/drawingml/2006/main" noChangeAspect="1"/>
             </wp:cNvGraphicFramePr>
@@ -1076,71 +1111,7 @@
               <a:graphicData uri="http://schemas.openxmlformats.org/drawingml/2006/picture">
                 <pic:pic xmlns:pic="http://schemas.openxmlformats.org/drawingml/2006/picture">
                   <pic:nvPicPr>
-                    <pic:cNvPr id="0" name="Picture 5"/>
-                    <pic:cNvPicPr>
-                      <a:picLocks noChangeAspect="1" noChangeArrowheads="1"/>
-                    </pic:cNvPicPr>
-                  </pic:nvPicPr>
-                  <pic:blipFill>
-                    <a:blip r:embed="rId8">
-                      <a:extLst>
-                        <a:ext uri="{28A0092B-C50C-407E-A947-70E740481C1C}">
-                          <a14:useLocalDpi xmlns:a14="http://schemas.microsoft.com/office/drawing/2010/main" val="0"/>
-                        </a:ext>
-                      </a:extLst>
-                    </a:blip>
-                    <a:srcRect/>
-                    <a:stretch>
-                      <a:fillRect/>
-                    </a:stretch>
-                  </pic:blipFill>
-                  <pic:spPr bwMode="auto">
-                    <a:xfrm>
-                      <a:off x="0" y="0"/>
-                      <a:ext cx="5019675" cy="847725"/>
-                    </a:xfrm>
-                    <a:prstGeom prst="rect">
-                      <a:avLst/>
-                    </a:prstGeom>
-                    <a:noFill/>
-                    <a:ln>
-                      <a:noFill/>
-                    </a:ln>
-                  </pic:spPr>
-                </pic:pic>
-              </a:graphicData>
-            </a:graphic>
-          </wp:inline>
-        </w:drawing>
-      </w:r>
-    </w:p>
-    <w:p>
-      <w:pPr>
-        <w:ind w:left="1440"/>
-        <w:rPr>
-          <w:sz w:val="24"/>
-          <w:szCs w:val="24"/>
-        </w:rPr>
-      </w:pPr>
-      <w:r>
-        <w:rPr>
-          <w:noProof/>
-          <w:sz w:val="24"/>
-          <w:szCs w:val="24"/>
-        </w:rPr>
-        <w:drawing>
-          <wp:inline distT="0" distB="0" distL="0" distR="0" wp14:anchorId="7F75211F" wp14:editId="63B6438E">
-            <wp:extent cx="4943475" cy="1114425"/>
-            <wp:effectExtent l="0" t="0" r="9525" b="9525"/>
-            <wp:docPr id="7" name="Imagem 7"/>
-            <wp:cNvGraphicFramePr>
-              <a:graphicFrameLocks xmlns:a="http://schemas.openxmlformats.org/drawingml/2006/main" noChangeAspect="1"/>
-            </wp:cNvGraphicFramePr>
-            <a:graphic xmlns:a="http://schemas.openxmlformats.org/drawingml/2006/main">
-              <a:graphicData uri="http://schemas.openxmlformats.org/drawingml/2006/picture">
-                <pic:pic xmlns:pic="http://schemas.openxmlformats.org/drawingml/2006/picture">
-                  <pic:nvPicPr>
-                    <pic:cNvPr id="0" name="Picture 6"/>
+                    <pic:cNvPr id="0" name="Picture 1"/>
                     <pic:cNvPicPr>
                       <a:picLocks noChangeAspect="1" noChangeArrowheads="1"/>
                     </pic:cNvPicPr>
@@ -1161,7 +1132,7 @@
                   <pic:spPr bwMode="auto">
                     <a:xfrm>
                       <a:off x="0" y="0"/>
-                      <a:ext cx="4943475" cy="1114425"/>
+                      <a:ext cx="5410200" cy="2095500"/>
                     </a:xfrm>
                     <a:prstGeom prst="rect">
                       <a:avLst/>
@@ -1180,21 +1151,20 @@
     </w:p>
     <w:p>
       <w:pPr>
+        <w:rPr>
+          <w:sz w:val="24"/>
+          <w:szCs w:val="24"/>
+        </w:rPr>
+      </w:pPr>
+    </w:p>
+    <w:p>
+      <w:pPr>
         <w:ind w:left="1440"/>
         <w:rPr>
           <w:sz w:val="24"/>
           <w:szCs w:val="24"/>
         </w:rPr>
       </w:pPr>
-    </w:p>
-    <w:p>
-      <w:pPr>
-        <w:ind w:left="1440"/>
-        <w:rPr>
-          <w:sz w:val="24"/>
-          <w:szCs w:val="24"/>
-        </w:rPr>
-      </w:pPr>
       <w:r>
         <w:rPr>
           <w:sz w:val="24"/>
@@ -1209,49 +1179,93 @@
         </w:rPr>
         <w:t xml:space="preserve"> </w:t>
       </w:r>
-      <w:proofErr w:type="spellStart"/>
-      <w:r>
-        <w:rPr>
-          <w:sz w:val="24"/>
-          <w:szCs w:val="24"/>
-        </w:rPr>
-        <w:t>concurrentInit</w:t>
-      </w:r>
-      <w:proofErr w:type="spellEnd"/>
-      <w:r>
-        <w:rPr>
-          <w:sz w:val="24"/>
-          <w:szCs w:val="24"/>
-        </w:rPr>
-        <w:t xml:space="preserve"> foi executado </w:t>
-      </w:r>
-      <w:r>
-        <w:rPr>
-          <w:sz w:val="24"/>
-          <w:szCs w:val="24"/>
-        </w:rPr>
-        <w:t>1356</w:t>
-      </w:r>
-      <w:r>
-        <w:rPr>
-          <w:sz w:val="24"/>
-          <w:szCs w:val="24"/>
-        </w:rPr>
-        <w:t xml:space="preserve"> vezes por segundo, com um intervalo de confiança de 99,9%, também foi possível notar que o método apresentou taxa de erro de </w:t>
-      </w:r>
-      <w:r>
-        <w:rPr>
-          <w:sz w:val="24"/>
-          <w:szCs w:val="24"/>
-        </w:rPr>
-        <w:t>32</w:t>
-      </w:r>
-      <w:r>
-        <w:rPr>
-          <w:sz w:val="24"/>
-          <w:szCs w:val="24"/>
-        </w:rPr>
-        <w:t xml:space="preserve"> operações por segundo.</w:t>
+      <w:r>
+        <w:rPr>
+          <w:sz w:val="24"/>
+          <w:szCs w:val="24"/>
+        </w:rPr>
+        <w:t>foi executado</w:t>
+      </w:r>
+      <w:r>
+        <w:rPr>
+          <w:sz w:val="24"/>
+          <w:szCs w:val="24"/>
+        </w:rPr>
+        <w:t xml:space="preserve"> com o modo </w:t>
+      </w:r>
+      <w:proofErr w:type="spellStart"/>
+      <w:proofErr w:type="gramStart"/>
+      <w:r>
+        <w:rPr>
+          <w:sz w:val="24"/>
+          <w:szCs w:val="24"/>
+        </w:rPr>
+        <w:t>throughput</w:t>
+      </w:r>
+      <w:proofErr w:type="spellEnd"/>
+      <w:r>
+        <w:rPr>
+          <w:sz w:val="24"/>
+          <w:szCs w:val="24"/>
+        </w:rPr>
+        <w:t xml:space="preserve"> </w:t>
+      </w:r>
+      <w:r>
+        <w:rPr>
+          <w:sz w:val="24"/>
+          <w:szCs w:val="24"/>
+        </w:rPr>
+        <w:t xml:space="preserve"> </w:t>
+      </w:r>
+      <w:r>
+        <w:rPr>
+          <w:sz w:val="24"/>
+          <w:szCs w:val="24"/>
+        </w:rPr>
+        <w:t>com</w:t>
+      </w:r>
+      <w:proofErr w:type="gramEnd"/>
+      <w:r>
+        <w:rPr>
+          <w:sz w:val="24"/>
+          <w:szCs w:val="24"/>
+        </w:rPr>
+        <w:t xml:space="preserve"> menos de 1 operação</w:t>
+      </w:r>
+      <w:r>
+        <w:rPr>
+          <w:sz w:val="24"/>
+          <w:szCs w:val="24"/>
+        </w:rPr>
+        <w:t xml:space="preserve"> por segundo, com um intervalo de confiança de 99,9%,</w:t>
+      </w:r>
+      <w:r>
+        <w:rPr>
+          <w:sz w:val="24"/>
+          <w:szCs w:val="24"/>
+        </w:rPr>
+        <w:t xml:space="preserve"> variação de 0,100 a 0,132 operação por segundo</w:t>
+      </w:r>
+      <w:r>
+        <w:rPr>
+          <w:sz w:val="24"/>
+          <w:szCs w:val="24"/>
+        </w:rPr>
+        <w:t xml:space="preserve"> também foi possível notar que o método apresentou taxa de erro de </w:t>
+      </w:r>
+      <w:r>
+        <w:rPr>
+          <w:sz w:val="24"/>
+          <w:szCs w:val="24"/>
+        </w:rPr>
+        <w:t xml:space="preserve">0,016 </w:t>
+      </w:r>
+      <w:r>
+        <w:rPr>
+          <w:sz w:val="24"/>
+          <w:szCs w:val="24"/>
+        </w:rPr>
+        <w:t>operações por segundo.</w:t>
       </w:r>
       <w:r>
         <w:rPr>
@@ -1286,6 +1300,7 @@
           <w:sz w:val="24"/>
           <w:szCs w:val="24"/>
         </w:rPr>
+        <w:lastRenderedPageBreak/>
         <w:t xml:space="preserve">Avaliação </w:t>
       </w:r>
       <w:proofErr w:type="gramStart"/>
@@ -1361,14 +1376,7 @@
           <w:sz w:val="24"/>
           <w:szCs w:val="24"/>
         </w:rPr>
-        <w:t xml:space="preserve"> e discutir os resultados.</w:t>
-      </w:r>
-      <w:r>
-        <w:rPr>
-          <w:sz w:val="24"/>
-          <w:szCs w:val="24"/>
-        </w:rPr>
-        <w:t xml:space="preserve"> Inserir gráfico com Número de Threads </w:t>
+        <w:t xml:space="preserve"> e discutir os resultados. Inserir gráfico com Número de Threads </w:t>
       </w:r>
       <w:proofErr w:type="spellStart"/>
       <w:r>
@@ -1507,14 +1515,7 @@
           <w:sz w:val="24"/>
           <w:szCs w:val="24"/>
         </w:rPr>
-        <w:t>Ava</w:t>
-      </w:r>
-      <w:r>
-        <w:rPr>
-          <w:sz w:val="24"/>
-          <w:szCs w:val="24"/>
-        </w:rPr>
-        <w:t>liação de Profile</w:t>
+        <w:t>Avaliação de Profile</w:t>
       </w:r>
     </w:p>
     <w:p>
@@ -1643,12 +1644,67 @@
     </w:p>
     <w:p>
       <w:pPr>
-        <w:ind w:left="1440"/>
-        <w:rPr>
-          <w:sz w:val="24"/>
-          <w:szCs w:val="24"/>
-        </w:rPr>
-      </w:pPr>
+        <w:ind w:left="426"/>
+        <w:rPr>
+          <w:sz w:val="24"/>
+          <w:szCs w:val="24"/>
+        </w:rPr>
+      </w:pPr>
+      <w:r>
+        <w:rPr>
+          <w:noProof/>
+          <w:sz w:val="24"/>
+          <w:szCs w:val="24"/>
+        </w:rPr>
+        <w:drawing>
+          <wp:inline distT="0" distB="0" distL="0" distR="0" wp14:anchorId="2AE6F81E" wp14:editId="2DC2D0F8">
+            <wp:extent cx="5724525" cy="4410075"/>
+            <wp:effectExtent l="0" t="0" r="9525" b="9525"/>
+            <wp:docPr id="19" name="Imagem 19"/>
+            <wp:cNvGraphicFramePr>
+              <a:graphicFrameLocks xmlns:a="http://schemas.openxmlformats.org/drawingml/2006/main" noChangeAspect="1"/>
+            </wp:cNvGraphicFramePr>
+            <a:graphic xmlns:a="http://schemas.openxmlformats.org/drawingml/2006/main">
+              <a:graphicData uri="http://schemas.openxmlformats.org/drawingml/2006/picture">
+                <pic:pic xmlns:pic="http://schemas.openxmlformats.org/drawingml/2006/picture">
+                  <pic:nvPicPr>
+                    <pic:cNvPr id="0" name="Picture 7"/>
+                    <pic:cNvPicPr>
+                      <a:picLocks noChangeAspect="1" noChangeArrowheads="1"/>
+                    </pic:cNvPicPr>
+                  </pic:nvPicPr>
+                  <pic:blipFill>
+                    <a:blip r:embed="rId10">
+                      <a:extLst>
+                        <a:ext uri="{28A0092B-C50C-407E-A947-70E740481C1C}">
+                          <a14:useLocalDpi xmlns:a14="http://schemas.microsoft.com/office/drawing/2010/main" val="0"/>
+                        </a:ext>
+                      </a:extLst>
+                    </a:blip>
+                    <a:srcRect/>
+                    <a:stretch>
+                      <a:fillRect/>
+                    </a:stretch>
+                  </pic:blipFill>
+                  <pic:spPr bwMode="auto">
+                    <a:xfrm>
+                      <a:off x="0" y="0"/>
+                      <a:ext cx="5724525" cy="4410075"/>
+                    </a:xfrm>
+                    <a:prstGeom prst="rect">
+                      <a:avLst/>
+                    </a:prstGeom>
+                    <a:noFill/>
+                    <a:ln>
+                      <a:noFill/>
+                    </a:ln>
+                  </pic:spPr>
+                </pic:pic>
+              </a:graphicData>
+            </a:graphic>
+          </wp:inline>
+        </w:drawing>
+      </w:r>
     </w:p>
     <w:p>
       <w:pPr>
@@ -1680,7 +1736,23 @@
           <w:sz w:val="24"/>
           <w:szCs w:val="24"/>
         </w:rPr>
-        <w:t xml:space="preserve">, cada thread precisa </w:t>
+        <w:t xml:space="preserve">, cada thread precisa percorrer a pasta do </w:t>
+      </w:r>
+      <w:proofErr w:type="spellStart"/>
+      <w:r>
+        <w:rPr>
+          <w:sz w:val="24"/>
+          <w:szCs w:val="24"/>
+        </w:rPr>
+        <w:t>dataset</w:t>
+      </w:r>
+      <w:proofErr w:type="spellEnd"/>
+      <w:r>
+        <w:rPr>
+          <w:sz w:val="24"/>
+          <w:szCs w:val="24"/>
+        </w:rPr>
+        <w:t xml:space="preserve"> processando as imagens, para isso, quando </w:t>
       </w:r>
       <w:r>
         <w:rPr>
@@ -1688,23 +1760,7 @@
           <w:szCs w:val="24"/>
         </w:rPr>
         <w:lastRenderedPageBreak/>
-        <w:t xml:space="preserve">percorrer a pasta do </w:t>
-      </w:r>
-      <w:proofErr w:type="spellStart"/>
-      <w:r>
-        <w:rPr>
-          <w:sz w:val="24"/>
-          <w:szCs w:val="24"/>
-        </w:rPr>
-        <w:t>dataset</w:t>
-      </w:r>
-      <w:proofErr w:type="spellEnd"/>
-      <w:r>
-        <w:rPr>
-          <w:sz w:val="24"/>
-          <w:szCs w:val="24"/>
-        </w:rPr>
-        <w:t xml:space="preserve"> processando as imagens, para isso, quando uma thread acessa um arquivo através de um indice, esse indice é bloqueado e então o algoritmo armazena o valor do indice e depois incrementa para poder liberar o acesso.</w:t>
+        <w:t>uma thread acessa um arquivo através de um indice, esse indice é bloqueado e então o algoritmo armazena o valor do indice e depois incrementa para poder liberar o acesso.</w:t>
       </w:r>
       <w:r>
         <w:rPr>
@@ -1730,7 +1786,7 @@
                     </pic:cNvPicPr>
                   </pic:nvPicPr>
                   <pic:blipFill>
-                    <a:blip r:embed="rId10">
+                    <a:blip r:embed="rId11">
                       <a:extLst>
                         <a:ext uri="{28A0092B-C50C-407E-A947-70E740481C1C}">
                           <a14:useLocalDpi xmlns:a14="http://schemas.microsoft.com/office/drawing/2010/main" val="0"/>
@@ -1810,7 +1866,7 @@
                     </pic:cNvPicPr>
                   </pic:nvPicPr>
                   <pic:blipFill>
-                    <a:blip r:embed="rId11">
+                    <a:blip r:embed="rId12">
                       <a:extLst>
                         <a:ext uri="{28A0092B-C50C-407E-A947-70E740481C1C}">
                           <a14:useLocalDpi xmlns:a14="http://schemas.microsoft.com/office/drawing/2010/main" val="0"/>
@@ -1868,7 +1924,7 @@
           <w:sz w:val="24"/>
           <w:szCs w:val="24"/>
         </w:rPr>
-        <w:t>Avaliação  de</w:t>
+        <w:t>Avaliação  com</w:t>
       </w:r>
       <w:proofErr w:type="gramEnd"/>
       <w:r>
@@ -1876,7 +1932,23 @@
           <w:sz w:val="24"/>
           <w:szCs w:val="24"/>
         </w:rPr>
-        <w:t xml:space="preserve"> Condição de Corrida </w:t>
+        <w:t xml:space="preserve"> </w:t>
+      </w:r>
+      <w:proofErr w:type="spellStart"/>
+      <w:r>
+        <w:rPr>
+          <w:sz w:val="24"/>
+          <w:szCs w:val="24"/>
+        </w:rPr>
+        <w:t>Microbenchmark</w:t>
+      </w:r>
+      <w:proofErr w:type="spellEnd"/>
+      <w:r>
+        <w:rPr>
+          <w:sz w:val="24"/>
+          <w:szCs w:val="24"/>
+        </w:rPr>
+        <w:t xml:space="preserve"> </w:t>
       </w:r>
     </w:p>
     <w:p>
@@ -1901,78 +1973,49 @@
           <w:sz w:val="24"/>
           <w:szCs w:val="24"/>
         </w:rPr>
-        <w:t xml:space="preserve">&lt;Inserir setup dos testes com </w:t>
-      </w:r>
-      <w:proofErr w:type="spellStart"/>
-      <w:r>
-        <w:rPr>
-          <w:sz w:val="24"/>
-          <w:szCs w:val="24"/>
-        </w:rPr>
-        <w:t>JCStress</w:t>
-      </w:r>
-      <w:proofErr w:type="spellEnd"/>
-      <w:r>
-        <w:rPr>
-          <w:sz w:val="24"/>
-          <w:szCs w:val="24"/>
-        </w:rPr>
-        <w:t xml:space="preserve">, </w:t>
-      </w:r>
-      <w:r>
-        <w:rPr>
-          <w:sz w:val="24"/>
-          <w:szCs w:val="24"/>
-        </w:rPr>
-        <w:t xml:space="preserve">descrever as regiões críticas do algoritmo e mostrar através de testes do </w:t>
-      </w:r>
-      <w:proofErr w:type="spellStart"/>
-      <w:r>
-        <w:rPr>
-          <w:sz w:val="24"/>
-          <w:szCs w:val="24"/>
-        </w:rPr>
-        <w:t>JCStress</w:t>
-      </w:r>
-      <w:proofErr w:type="spellEnd"/>
-      <w:r>
-        <w:rPr>
-          <w:sz w:val="24"/>
-          <w:szCs w:val="24"/>
-        </w:rPr>
-        <w:t xml:space="preserve"> que tais regiões são thread-safe. Mostrar tabela de resultados&gt;</w:t>
-      </w:r>
-    </w:p>
-    <w:p>
-      <w:pPr>
-        <w:ind w:left="720"/>
-        <w:rPr>
-          <w:sz w:val="24"/>
-          <w:szCs w:val="24"/>
-        </w:rPr>
-      </w:pPr>
-    </w:p>
-    <w:p>
-      <w:pPr>
-        <w:numPr>
-          <w:ilvl w:val="1"/>
-          <w:numId w:val="1"/>
-        </w:numPr>
-        <w:rPr>
-          <w:sz w:val="24"/>
-          <w:szCs w:val="24"/>
-        </w:rPr>
-      </w:pPr>
-      <w:proofErr w:type="gramStart"/>
+        <w:t xml:space="preserve">&lt;Descrever setup dos testes. Inserir resultados dos testes com o JMH e discutir os </w:t>
+      </w:r>
+      <w:r>
+        <w:rPr>
+          <w:b/>
+          <w:sz w:val="24"/>
+          <w:szCs w:val="24"/>
+        </w:rPr>
+        <w:t>resultados comparando</w:t>
+      </w:r>
+      <w:r>
+        <w:rPr>
+          <w:sz w:val="24"/>
+          <w:szCs w:val="24"/>
+        </w:rPr>
+        <w:t xml:space="preserve"> com os resultados das soluções anteriores. Mostrar tabela de resultados e comparação via tabela&gt;</w:t>
+      </w:r>
+    </w:p>
+    <w:p>
+      <w:pPr>
+        <w:ind w:left="1440"/>
+        <w:rPr>
+          <w:sz w:val="24"/>
+          <w:szCs w:val="24"/>
+        </w:rPr>
+      </w:pPr>
       <w:r>
         <w:rPr>
           <w:sz w:val="24"/>
           <w:szCs w:val="24"/>
         </w:rPr>
         <w:lastRenderedPageBreak/>
-        <w:t>Avaliação  com</w:t>
-      </w:r>
-      <w:proofErr w:type="gramEnd"/>
+        <w:t xml:space="preserve">Assim como a implementação serial, o teste foi realizado com os métodos </w:t>
+      </w:r>
+      <w:proofErr w:type="spellStart"/>
+      <w:r>
+        <w:rPr>
+          <w:sz w:val="24"/>
+          <w:szCs w:val="24"/>
+        </w:rPr>
+        <w:t>concurrency</w:t>
+      </w:r>
+      <w:proofErr w:type="spellEnd"/>
       <w:r>
         <w:rPr>
           <w:sz w:val="24"/>
@@ -1986,15 +2029,38 @@
           <w:sz w:val="24"/>
           <w:szCs w:val="24"/>
         </w:rPr>
-        <w:t>Microbenchmark</w:t>
-      </w:r>
-      <w:proofErr w:type="spellEnd"/>
-      <w:r>
-        <w:rPr>
-          <w:sz w:val="24"/>
-          <w:szCs w:val="24"/>
-        </w:rPr>
-        <w:t xml:space="preserve"> </w:t>
+        <w:t>init</w:t>
+      </w:r>
+      <w:proofErr w:type="spellEnd"/>
+      <w:r>
+        <w:rPr>
+          <w:sz w:val="24"/>
+          <w:szCs w:val="24"/>
+        </w:rPr>
+        <w:t xml:space="preserve"> e </w:t>
+      </w:r>
+      <w:proofErr w:type="spellStart"/>
+      <w:r>
+        <w:rPr>
+          <w:sz w:val="24"/>
+          <w:szCs w:val="24"/>
+        </w:rPr>
+        <w:t>init</w:t>
+      </w:r>
+      <w:proofErr w:type="spellEnd"/>
+      <w:r>
+        <w:rPr>
+          <w:sz w:val="24"/>
+          <w:szCs w:val="24"/>
+        </w:rPr>
+        <w:t xml:space="preserve">, e </w:t>
+      </w:r>
+      <w:r>
+        <w:rPr>
+          <w:sz w:val="24"/>
+          <w:szCs w:val="24"/>
+        </w:rPr>
+        <w:t>apresentaram os seguintes resultados:</w:t>
       </w:r>
     </w:p>
     <w:p>
@@ -2005,124 +2071,6 @@
           <w:szCs w:val="24"/>
         </w:rPr>
       </w:pPr>
-    </w:p>
-    <w:p>
-      <w:pPr>
-        <w:ind w:left="1440"/>
-        <w:rPr>
-          <w:sz w:val="24"/>
-          <w:szCs w:val="24"/>
-        </w:rPr>
-      </w:pPr>
-      <w:r>
-        <w:rPr>
-          <w:sz w:val="24"/>
-          <w:szCs w:val="24"/>
-        </w:rPr>
-        <w:t>&lt;Descrever setup dos testes. Inserir resultados dos testes com o JMH e discu</w:t>
-      </w:r>
-      <w:r>
-        <w:rPr>
-          <w:sz w:val="24"/>
-          <w:szCs w:val="24"/>
-        </w:rPr>
-        <w:t xml:space="preserve">tir os </w:t>
-      </w:r>
-      <w:r>
-        <w:rPr>
-          <w:b/>
-          <w:sz w:val="24"/>
-          <w:szCs w:val="24"/>
-        </w:rPr>
-        <w:t>resultados comparando</w:t>
-      </w:r>
-      <w:r>
-        <w:rPr>
-          <w:sz w:val="24"/>
-          <w:szCs w:val="24"/>
-        </w:rPr>
-        <w:t xml:space="preserve"> com os resultados das soluções anteriores. Mostrar tabela de resultados e comparação via tabela&gt;</w:t>
-      </w:r>
-    </w:p>
-    <w:p>
-      <w:pPr>
-        <w:ind w:left="1440"/>
-        <w:rPr>
-          <w:sz w:val="24"/>
-          <w:szCs w:val="24"/>
-        </w:rPr>
-      </w:pPr>
-      <w:r>
-        <w:rPr>
-          <w:sz w:val="24"/>
-          <w:szCs w:val="24"/>
-        </w:rPr>
-        <w:t xml:space="preserve">Assim como a implementação serial, o teste foi realizado com os métodos </w:t>
-      </w:r>
-      <w:proofErr w:type="spellStart"/>
-      <w:r>
-        <w:rPr>
-          <w:sz w:val="24"/>
-          <w:szCs w:val="24"/>
-        </w:rPr>
-        <w:t>concurrency</w:t>
-      </w:r>
-      <w:proofErr w:type="spellEnd"/>
-      <w:r>
-        <w:rPr>
-          <w:sz w:val="24"/>
-          <w:szCs w:val="24"/>
-        </w:rPr>
-        <w:t xml:space="preserve"> </w:t>
-      </w:r>
-      <w:proofErr w:type="spellStart"/>
-      <w:r>
-        <w:rPr>
-          <w:sz w:val="24"/>
-          <w:szCs w:val="24"/>
-        </w:rPr>
-        <w:t>init</w:t>
-      </w:r>
-      <w:proofErr w:type="spellEnd"/>
-      <w:r>
-        <w:rPr>
-          <w:sz w:val="24"/>
-          <w:szCs w:val="24"/>
-        </w:rPr>
-        <w:t xml:space="preserve"> e </w:t>
-      </w:r>
-      <w:proofErr w:type="spellStart"/>
-      <w:r>
-        <w:rPr>
-          <w:sz w:val="24"/>
-          <w:szCs w:val="24"/>
-        </w:rPr>
-        <w:t>init</w:t>
-      </w:r>
-      <w:proofErr w:type="spellEnd"/>
-      <w:r>
-        <w:rPr>
-          <w:sz w:val="24"/>
-          <w:szCs w:val="24"/>
-        </w:rPr>
-        <w:t xml:space="preserve">, e </w:t>
-      </w:r>
-      <w:r>
-        <w:rPr>
-          <w:sz w:val="24"/>
-          <w:szCs w:val="24"/>
-        </w:rPr>
-        <w:t>apresentaram os seguintes resultados:</w:t>
-      </w:r>
-    </w:p>
-    <w:p>
-      <w:pPr>
-        <w:ind w:left="1440"/>
-        <w:rPr>
-          <w:sz w:val="24"/>
-          <w:szCs w:val="24"/>
-        </w:rPr>
-      </w:pPr>
       <w:r>
         <w:rPr>
           <w:noProof/>
@@ -2130,10 +2078,10 @@
           <w:szCs w:val="24"/>
         </w:rPr>
         <w:drawing>
-          <wp:inline distT="0" distB="0" distL="0" distR="0" wp14:anchorId="09665F72" wp14:editId="240D0EF7">
-            <wp:extent cx="4981575" cy="942975"/>
-            <wp:effectExtent l="0" t="0" r="9525" b="9525"/>
-            <wp:docPr id="13" name="Imagem 13"/>
+          <wp:inline distT="0" distB="0" distL="0" distR="0" wp14:anchorId="31AFC423" wp14:editId="5E7F2643">
+            <wp:extent cx="5534025" cy="895350"/>
+            <wp:effectExtent l="0" t="0" r="9525" b="0"/>
+            <wp:docPr id="8" name="Imagem 8"/>
             <wp:cNvGraphicFramePr>
               <a:graphicFrameLocks xmlns:a="http://schemas.openxmlformats.org/drawingml/2006/main" noChangeAspect="1"/>
             </wp:cNvGraphicFramePr>
@@ -2141,71 +2089,7 @@
               <a:graphicData uri="http://schemas.openxmlformats.org/drawingml/2006/picture">
                 <pic:pic xmlns:pic="http://schemas.openxmlformats.org/drawingml/2006/picture">
                   <pic:nvPicPr>
-                    <pic:cNvPr id="0" name="Picture 12"/>
-                    <pic:cNvPicPr>
-                      <a:picLocks noChangeAspect="1" noChangeArrowheads="1"/>
-                    </pic:cNvPicPr>
-                  </pic:nvPicPr>
-                  <pic:blipFill>
-                    <a:blip r:embed="rId12">
-                      <a:extLst>
-                        <a:ext uri="{28A0092B-C50C-407E-A947-70E740481C1C}">
-                          <a14:useLocalDpi xmlns:a14="http://schemas.microsoft.com/office/drawing/2010/main" val="0"/>
-                        </a:ext>
-                      </a:extLst>
-                    </a:blip>
-                    <a:srcRect/>
-                    <a:stretch>
-                      <a:fillRect/>
-                    </a:stretch>
-                  </pic:blipFill>
-                  <pic:spPr bwMode="auto">
-                    <a:xfrm>
-                      <a:off x="0" y="0"/>
-                      <a:ext cx="4981575" cy="942975"/>
-                    </a:xfrm>
-                    <a:prstGeom prst="rect">
-                      <a:avLst/>
-                    </a:prstGeom>
-                    <a:noFill/>
-                    <a:ln>
-                      <a:noFill/>
-                    </a:ln>
-                  </pic:spPr>
-                </pic:pic>
-              </a:graphicData>
-            </a:graphic>
-          </wp:inline>
-        </w:drawing>
-      </w:r>
-    </w:p>
-    <w:p>
-      <w:pPr>
-        <w:ind w:left="1440"/>
-        <w:rPr>
-          <w:sz w:val="24"/>
-          <w:szCs w:val="24"/>
-        </w:rPr>
-      </w:pPr>
-      <w:r>
-        <w:rPr>
-          <w:noProof/>
-          <w:sz w:val="24"/>
-          <w:szCs w:val="24"/>
-        </w:rPr>
-        <w:drawing>
-          <wp:inline distT="0" distB="0" distL="0" distR="0" wp14:anchorId="42F0EBA4" wp14:editId="1F7DC73E">
-            <wp:extent cx="5181600" cy="857250"/>
-            <wp:effectExtent l="0" t="0" r="0" b="0"/>
-            <wp:docPr id="14" name="Imagem 14"/>
-            <wp:cNvGraphicFramePr>
-              <a:graphicFrameLocks xmlns:a="http://schemas.openxmlformats.org/drawingml/2006/main" noChangeAspect="1"/>
-            </wp:cNvGraphicFramePr>
-            <a:graphic xmlns:a="http://schemas.openxmlformats.org/drawingml/2006/main">
-              <a:graphicData uri="http://schemas.openxmlformats.org/drawingml/2006/picture">
-                <pic:pic xmlns:pic="http://schemas.openxmlformats.org/drawingml/2006/picture">
-                  <pic:nvPicPr>
-                    <pic:cNvPr id="0" name="Picture 13"/>
+                    <pic:cNvPr id="0" name="Picture 3"/>
                     <pic:cNvPicPr>
                       <a:picLocks noChangeAspect="1" noChangeArrowheads="1"/>
                     </pic:cNvPicPr>
@@ -2226,7 +2110,7 @@
                   <pic:spPr bwMode="auto">
                     <a:xfrm>
                       <a:off x="0" y="0"/>
-                      <a:ext cx="5181600" cy="857250"/>
+                      <a:ext cx="5534025" cy="895350"/>
                     </a:xfrm>
                     <a:prstGeom prst="rect">
                       <a:avLst/>
@@ -2258,18 +2142,10 @@
           <w:szCs w:val="24"/>
         </w:rPr>
         <w:drawing>
-          <wp:anchor distT="0" distB="0" distL="114300" distR="114300" simplePos="0" relativeHeight="251660288" behindDoc="0" locked="0" layoutInCell="1" allowOverlap="1" wp14:anchorId="2499DAD7" wp14:editId="73793396">
-            <wp:simplePos x="0" y="0"/>
-            <wp:positionH relativeFrom="margin">
-              <wp:posOffset>237490</wp:posOffset>
-            </wp:positionH>
-            <wp:positionV relativeFrom="paragraph">
-              <wp:posOffset>81280</wp:posOffset>
-            </wp:positionV>
-            <wp:extent cx="5734050" cy="1409700"/>
-            <wp:effectExtent l="0" t="0" r="0" b="0"/>
-            <wp:wrapNone/>
-            <wp:docPr id="12" name="Imagem 12"/>
+          <wp:inline distT="0" distB="0" distL="0" distR="0" wp14:anchorId="3F7C842D" wp14:editId="71FC72E0">
+            <wp:extent cx="5524500" cy="2276475"/>
+            <wp:effectExtent l="0" t="0" r="0" b="9525"/>
+            <wp:docPr id="5" name="Imagem 5"/>
             <wp:cNvGraphicFramePr>
               <a:graphicFrameLocks xmlns:a="http://schemas.openxmlformats.org/drawingml/2006/main" noChangeAspect="1"/>
             </wp:cNvGraphicFramePr>
@@ -2277,7 +2153,7 @@
               <a:graphicData uri="http://schemas.openxmlformats.org/drawingml/2006/picture">
                 <pic:pic xmlns:pic="http://schemas.openxmlformats.org/drawingml/2006/picture">
                   <pic:nvPicPr>
-                    <pic:cNvPr id="0" name="Picture 11"/>
+                    <pic:cNvPr id="0" name="Picture 2"/>
                     <pic:cNvPicPr>
                       <a:picLocks noChangeAspect="1" noChangeArrowheads="1"/>
                     </pic:cNvPicPr>
@@ -2298,7 +2174,7 @@
                   <pic:spPr bwMode="auto">
                     <a:xfrm>
                       <a:off x="0" y="0"/>
-                      <a:ext cx="5734050" cy="1409700"/>
+                      <a:ext cx="5524500" cy="2276475"/>
                     </a:xfrm>
                     <a:prstGeom prst="rect">
                       <a:avLst/>
@@ -2311,86 +2187,111 @@
                 </pic:pic>
               </a:graphicData>
             </a:graphic>
-          </wp:anchor>
+          </wp:inline>
         </w:drawing>
       </w:r>
     </w:p>
     <w:p>
       <w:pPr>
-        <w:ind w:left="1440"/>
-        <w:rPr>
-          <w:sz w:val="24"/>
-          <w:szCs w:val="24"/>
-        </w:rPr>
-      </w:pPr>
-    </w:p>
-    <w:p>
-      <w:pPr>
-        <w:ind w:left="1440"/>
-        <w:rPr>
-          <w:sz w:val="24"/>
-          <w:szCs w:val="24"/>
-        </w:rPr>
-      </w:pPr>
-    </w:p>
-    <w:p>
-      <w:pPr>
-        <w:ind w:left="1440"/>
-        <w:rPr>
-          <w:sz w:val="24"/>
-          <w:szCs w:val="24"/>
-        </w:rPr>
-      </w:pPr>
-    </w:p>
-    <w:p>
-      <w:pPr>
-        <w:ind w:left="1440"/>
-        <w:rPr>
-          <w:sz w:val="24"/>
-          <w:szCs w:val="24"/>
-        </w:rPr>
-      </w:pPr>
-    </w:p>
-    <w:p>
-      <w:pPr>
-        <w:ind w:left="1440"/>
-        <w:rPr>
-          <w:sz w:val="24"/>
-          <w:szCs w:val="24"/>
-        </w:rPr>
-      </w:pPr>
-    </w:p>
-    <w:p>
-      <w:pPr>
-        <w:rPr>
-          <w:sz w:val="24"/>
-          <w:szCs w:val="24"/>
-        </w:rPr>
-      </w:pPr>
-    </w:p>
-    <w:p>
-      <w:pPr>
-        <w:ind w:left="1440"/>
-        <w:rPr>
-          <w:sz w:val="24"/>
-          <w:szCs w:val="24"/>
-        </w:rPr>
-      </w:pPr>
-    </w:p>
-    <w:p>
-      <w:pPr>
-        <w:ind w:left="1440"/>
-        <w:rPr>
-          <w:sz w:val="24"/>
-          <w:szCs w:val="24"/>
-        </w:rPr>
-      </w:pPr>
-      <w:r>
-        <w:rPr>
-          <w:sz w:val="24"/>
-          <w:szCs w:val="24"/>
-        </w:rPr>
-        <w:t>Vemos então que a implementação concorrente teve 1489 operações por segundo com 99% de confiança com variação entre 1448 e 1530 vezes por segundos.</w:t>
+        <w:rPr>
+          <w:sz w:val="24"/>
+          <w:szCs w:val="24"/>
+        </w:rPr>
+      </w:pPr>
+    </w:p>
+    <w:p>
+      <w:pPr>
+        <w:ind w:left="1440" w:firstLine="720"/>
+        <w:rPr>
+          <w:sz w:val="24"/>
+          <w:szCs w:val="24"/>
+        </w:rPr>
+      </w:pPr>
+      <w:r>
+        <w:rPr>
+          <w:sz w:val="24"/>
+          <w:szCs w:val="24"/>
+        </w:rPr>
+        <w:t>Vemos que a implementação concorrente</w:t>
+      </w:r>
+      <w:r>
+        <w:rPr>
+          <w:sz w:val="24"/>
+          <w:szCs w:val="24"/>
+        </w:rPr>
+        <w:t xml:space="preserve">, com </w:t>
+      </w:r>
+      <w:proofErr w:type="spellStart"/>
+      <w:r>
+        <w:rPr>
+          <w:sz w:val="24"/>
+          <w:szCs w:val="24"/>
+        </w:rPr>
+        <w:t>mutex</w:t>
+      </w:r>
+      <w:proofErr w:type="spellEnd"/>
+      <w:r>
+        <w:rPr>
+          <w:sz w:val="24"/>
+          <w:szCs w:val="24"/>
+        </w:rPr>
+        <w:t xml:space="preserve">/semáforo, </w:t>
+      </w:r>
+      <w:r>
+        <w:rPr>
+          <w:sz w:val="24"/>
+          <w:szCs w:val="24"/>
+        </w:rPr>
+        <w:t xml:space="preserve">teve </w:t>
+      </w:r>
+      <w:r>
+        <w:rPr>
+          <w:sz w:val="24"/>
+          <w:szCs w:val="24"/>
+        </w:rPr>
+        <w:t>22,831</w:t>
+      </w:r>
+      <w:r>
+        <w:rPr>
+          <w:sz w:val="24"/>
+          <w:szCs w:val="24"/>
+        </w:rPr>
+        <w:t xml:space="preserve"> operações por segundo com 99% de confiança com variação entre </w:t>
+      </w:r>
+      <w:r>
+        <w:rPr>
+          <w:sz w:val="24"/>
+          <w:szCs w:val="24"/>
+        </w:rPr>
+        <w:t>20,060</w:t>
+      </w:r>
+      <w:r>
+        <w:rPr>
+          <w:sz w:val="24"/>
+          <w:szCs w:val="24"/>
+        </w:rPr>
+        <w:t xml:space="preserve"> e </w:t>
+      </w:r>
+      <w:r>
+        <w:rPr>
+          <w:sz w:val="24"/>
+          <w:szCs w:val="24"/>
+        </w:rPr>
+        <w:t>25,041</w:t>
+      </w:r>
+      <w:r>
+        <w:rPr>
+          <w:sz w:val="24"/>
+          <w:szCs w:val="24"/>
+        </w:rPr>
+        <w:t xml:space="preserve"> vezes por segundos.</w:t>
+      </w:r>
+      <w:r>
+        <w:rPr>
+          <w:sz w:val="24"/>
+          <w:szCs w:val="24"/>
+        </w:rPr>
+        <w:t xml:space="preserve"> Notou-se uma evolução de mais de 20 vezes comparado ao algoritmo implementado serialmente.</w:t>
       </w:r>
     </w:p>
     <w:p>
@@ -2434,7 +2335,7 @@
           <w:sz w:val="24"/>
           <w:szCs w:val="24"/>
         </w:rPr>
-        <w:t>Macrobenchmark</w:t>
+        <w:t>Macrobenchmrk</w:t>
       </w:r>
       <w:proofErr w:type="spellEnd"/>
       <w:proofErr w:type="gramEnd"/>
@@ -2533,15 +2434,7 @@
           <w:sz w:val="24"/>
           <w:szCs w:val="24"/>
         </w:rPr>
-        <w:t xml:space="preserve">Observação: </w:t>
-      </w:r>
-      <w:r>
-        <w:rPr>
-          <w:b/>
-          <w:sz w:val="24"/>
-          <w:szCs w:val="24"/>
-        </w:rPr>
-        <w:t xml:space="preserve">lembrar de realizar os testes de </w:t>
+        <w:t xml:space="preserve">Observação: lembrar de realizar os testes de </w:t>
       </w:r>
       <w:proofErr w:type="spellStart"/>
       <w:r>
@@ -2665,22 +2558,7 @@
           <w:sz w:val="24"/>
           <w:szCs w:val="24"/>
         </w:rPr>
-        <w:t xml:space="preserve"> &lt;Descrever uma análise do profile com o JFR/JMC e discutir os resultado</w:t>
-      </w:r>
-      <w:r>
-        <w:rPr>
-          <w:sz w:val="24"/>
-          <w:szCs w:val="24"/>
-        </w:rPr>
-        <w:t xml:space="preserve">s comparando com os resultados das soluções anteriores. </w:t>
-      </w:r>
-      <w:r>
-        <w:rPr>
-          <w:sz w:val="24"/>
-          <w:szCs w:val="24"/>
-        </w:rPr>
-        <w:lastRenderedPageBreak/>
-        <w:t xml:space="preserve">Mostrar dados </w:t>
+        <w:t xml:space="preserve"> &lt;Descrever uma análise do profile com o JFR/JMC e discutir os resultados comparando com os resultados das soluções anteriores. Mostrar dados </w:t>
       </w:r>
       <w:proofErr w:type="gramStart"/>
       <w:r>
@@ -2858,195 +2736,17 @@
           <w:szCs w:val="24"/>
         </w:rPr>
       </w:pPr>
-    </w:p>
-    <w:p>
-      <w:pPr>
-        <w:numPr>
-          <w:ilvl w:val="1"/>
-          <w:numId w:val="1"/>
-        </w:numPr>
-        <w:rPr>
-          <w:sz w:val="24"/>
-          <w:szCs w:val="24"/>
-        </w:rPr>
-      </w:pPr>
-      <w:proofErr w:type="gramStart"/>
-      <w:r>
-        <w:rPr>
-          <w:sz w:val="24"/>
-          <w:szCs w:val="24"/>
-        </w:rPr>
-        <w:t>Avaliação  de</w:t>
-      </w:r>
-      <w:proofErr w:type="gramEnd"/>
-      <w:r>
-        <w:rPr>
-          <w:sz w:val="24"/>
-          <w:szCs w:val="24"/>
-        </w:rPr>
-        <w:t xml:space="preserve"> Condição de Corrida </w:t>
-      </w:r>
-    </w:p>
-    <w:p>
-      <w:pPr>
-        <w:ind w:left="1440"/>
-        <w:rPr>
-          <w:sz w:val="24"/>
-          <w:szCs w:val="24"/>
-        </w:rPr>
-      </w:pPr>
-    </w:p>
-    <w:p>
-      <w:pPr>
-        <w:ind w:left="1440"/>
-        <w:rPr>
-          <w:sz w:val="24"/>
-          <w:szCs w:val="24"/>
-        </w:rPr>
-      </w:pPr>
-      <w:r>
-        <w:rPr>
-          <w:sz w:val="24"/>
-          <w:szCs w:val="24"/>
-        </w:rPr>
-        <w:t>&lt;Descrever as regiões críticas do algoritmo e mostr</w:t>
-      </w:r>
-      <w:r>
-        <w:rPr>
-          <w:sz w:val="24"/>
-          <w:szCs w:val="24"/>
-        </w:rPr>
-        <w:t xml:space="preserve">ar através de testes do </w:t>
-      </w:r>
-      <w:proofErr w:type="spellStart"/>
-      <w:r>
-        <w:rPr>
-          <w:sz w:val="24"/>
-          <w:szCs w:val="24"/>
-        </w:rPr>
-        <w:t>JCStress</w:t>
-      </w:r>
-      <w:proofErr w:type="spellEnd"/>
-      <w:r>
-        <w:rPr>
-          <w:sz w:val="24"/>
-          <w:szCs w:val="24"/>
-        </w:rPr>
-        <w:t xml:space="preserve"> que tais regiões são thread-safe. Mostrar tabela de resultados&gt;</w:t>
-      </w:r>
-    </w:p>
-    <w:p>
-      <w:pPr>
-        <w:ind w:left="720"/>
-        <w:rPr>
-          <w:sz w:val="24"/>
-          <w:szCs w:val="24"/>
-        </w:rPr>
-      </w:pPr>
-    </w:p>
-    <w:p>
-      <w:pPr>
-        <w:numPr>
-          <w:ilvl w:val="1"/>
-          <w:numId w:val="1"/>
-        </w:numPr>
-        <w:rPr>
-          <w:sz w:val="24"/>
-          <w:szCs w:val="24"/>
-        </w:rPr>
-      </w:pPr>
-      <w:proofErr w:type="gramStart"/>
-      <w:r>
-        <w:rPr>
-          <w:sz w:val="24"/>
-          <w:szCs w:val="24"/>
-        </w:rPr>
-        <w:t>Avaliação  com</w:t>
-      </w:r>
-      <w:proofErr w:type="gramEnd"/>
-      <w:r>
-        <w:rPr>
-          <w:sz w:val="24"/>
-          <w:szCs w:val="24"/>
-        </w:rPr>
-        <w:t xml:space="preserve"> </w:t>
-      </w:r>
-      <w:proofErr w:type="spellStart"/>
-      <w:r>
-        <w:rPr>
-          <w:sz w:val="24"/>
-          <w:szCs w:val="24"/>
-        </w:rPr>
-        <w:t>Microbenchmark</w:t>
-      </w:r>
-      <w:proofErr w:type="spellEnd"/>
-      <w:r>
-        <w:rPr>
-          <w:sz w:val="24"/>
-          <w:szCs w:val="24"/>
-        </w:rPr>
-        <w:t xml:space="preserve"> </w:t>
-      </w:r>
-    </w:p>
-    <w:p>
-      <w:pPr>
-        <w:ind w:left="1440"/>
-        <w:rPr>
-          <w:sz w:val="24"/>
-          <w:szCs w:val="24"/>
-        </w:rPr>
-      </w:pPr>
-      <w:r>
-        <w:rPr>
-          <w:sz w:val="24"/>
-          <w:szCs w:val="24"/>
-        </w:rPr>
-        <w:t>&lt;Inserir resultados dos testes com o JMH e discutir os resultados comparando com os resultados das soluções anteriores. Mostra</w:t>
-      </w:r>
-      <w:r>
-        <w:rPr>
-          <w:sz w:val="24"/>
-          <w:szCs w:val="24"/>
-        </w:rPr>
-        <w:t>r tabela de resultados&gt;</w:t>
-      </w:r>
-    </w:p>
-    <w:p>
-      <w:pPr>
-        <w:ind w:left="1440"/>
-        <w:rPr>
-          <w:sz w:val="24"/>
-          <w:szCs w:val="24"/>
-        </w:rPr>
-      </w:pPr>
-      <w:r>
-        <w:rPr>
-          <w:sz w:val="24"/>
-          <w:szCs w:val="24"/>
-        </w:rPr>
-        <w:t>Por fim temos o teste com o JMH da implementação concorrente através de visibilidade e variáveis atômicas:</w:t>
-      </w:r>
-    </w:p>
-    <w:p>
-      <w:pPr>
-        <w:ind w:left="1440"/>
+      <w:r>
         <w:rPr>
           <w:noProof/>
           <w:sz w:val="24"/>
           <w:szCs w:val="24"/>
         </w:rPr>
-      </w:pPr>
-      <w:r>
-        <w:rPr>
-          <w:noProof/>
-          <w:sz w:val="24"/>
-          <w:szCs w:val="24"/>
-        </w:rPr>
         <w:drawing>
-          <wp:inline distT="0" distB="0" distL="0" distR="0" wp14:anchorId="30BA516B" wp14:editId="76D24E5C">
-            <wp:extent cx="5486400" cy="981075"/>
-            <wp:effectExtent l="0" t="0" r="0" b="9525"/>
-            <wp:docPr id="15" name="Imagem 15"/>
+          <wp:inline distT="0" distB="0" distL="0" distR="0" wp14:anchorId="18E6ABD5" wp14:editId="5B0EF876">
+            <wp:extent cx="5724525" cy="4410075"/>
+            <wp:effectExtent l="0" t="0" r="9525" b="9525"/>
+            <wp:docPr id="20" name="Imagem 20"/>
             <wp:cNvGraphicFramePr>
               <a:graphicFrameLocks xmlns:a="http://schemas.openxmlformats.org/drawingml/2006/main" noChangeAspect="1"/>
             </wp:cNvGraphicFramePr>
@@ -3054,7 +2754,7 @@
               <a:graphicData uri="http://schemas.openxmlformats.org/drawingml/2006/picture">
                 <pic:pic xmlns:pic="http://schemas.openxmlformats.org/drawingml/2006/picture">
                   <pic:nvPicPr>
-                    <pic:cNvPr id="0" name="Picture 14"/>
+                    <pic:cNvPr id="0" name="Picture 8"/>
                     <pic:cNvPicPr>
                       <a:picLocks noChangeAspect="1" noChangeArrowheads="1"/>
                     </pic:cNvPicPr>
@@ -3075,7 +2775,7 @@
                   <pic:spPr bwMode="auto">
                     <a:xfrm>
                       <a:off x="0" y="0"/>
-                      <a:ext cx="5486400" cy="981075"/>
+                      <a:ext cx="5724525" cy="4410075"/>
                     </a:xfrm>
                     <a:prstGeom prst="rect">
                       <a:avLst/>
@@ -3091,17 +2791,199 @@
           </wp:inline>
         </w:drawing>
       </w:r>
-      <w:r>
+    </w:p>
+    <w:p>
+      <w:pPr>
+        <w:ind w:left="720"/>
+        <w:rPr>
+          <w:sz w:val="24"/>
+          <w:szCs w:val="24"/>
+        </w:rPr>
+      </w:pPr>
+    </w:p>
+    <w:p>
+      <w:pPr>
+        <w:numPr>
+          <w:ilvl w:val="1"/>
+          <w:numId w:val="1"/>
+        </w:numPr>
+        <w:rPr>
+          <w:sz w:val="24"/>
+          <w:szCs w:val="24"/>
+        </w:rPr>
+      </w:pPr>
+      <w:proofErr w:type="gramStart"/>
+      <w:r>
+        <w:rPr>
+          <w:sz w:val="24"/>
+          <w:szCs w:val="24"/>
+        </w:rPr>
+        <w:t>Avaliação  de</w:t>
+      </w:r>
+      <w:proofErr w:type="gramEnd"/>
+      <w:r>
+        <w:rPr>
+          <w:sz w:val="24"/>
+          <w:szCs w:val="24"/>
+        </w:rPr>
+        <w:t xml:space="preserve"> Condição de Corrida </w:t>
+      </w:r>
+    </w:p>
+    <w:p>
+      <w:pPr>
+        <w:ind w:left="1440"/>
+        <w:rPr>
+          <w:sz w:val="24"/>
+          <w:szCs w:val="24"/>
+        </w:rPr>
+      </w:pPr>
+    </w:p>
+    <w:p>
+      <w:pPr>
+        <w:ind w:left="1440"/>
+        <w:rPr>
+          <w:sz w:val="24"/>
+          <w:szCs w:val="24"/>
+        </w:rPr>
+      </w:pPr>
+      <w:r>
+        <w:rPr>
+          <w:sz w:val="24"/>
+          <w:szCs w:val="24"/>
+        </w:rPr>
+        <w:t xml:space="preserve">&lt;Descrever as regiões críticas do algoritmo e mostrar através de testes do </w:t>
+      </w:r>
+      <w:proofErr w:type="spellStart"/>
+      <w:r>
+        <w:rPr>
+          <w:sz w:val="24"/>
+          <w:szCs w:val="24"/>
+        </w:rPr>
+        <w:t>JCStress</w:t>
+      </w:r>
+      <w:proofErr w:type="spellEnd"/>
+      <w:r>
+        <w:rPr>
+          <w:sz w:val="24"/>
+          <w:szCs w:val="24"/>
+        </w:rPr>
+        <w:t xml:space="preserve"> que tais regiões são thread-safe. Mostrar tabela de resultados&gt;</w:t>
+      </w:r>
+    </w:p>
+    <w:p>
+      <w:pPr>
+        <w:ind w:left="720"/>
+        <w:rPr>
+          <w:sz w:val="24"/>
+          <w:szCs w:val="24"/>
+        </w:rPr>
+      </w:pPr>
+    </w:p>
+    <w:p>
+      <w:pPr>
+        <w:numPr>
+          <w:ilvl w:val="1"/>
+          <w:numId w:val="1"/>
+        </w:numPr>
+        <w:rPr>
+          <w:sz w:val="24"/>
+          <w:szCs w:val="24"/>
+        </w:rPr>
+      </w:pPr>
+      <w:proofErr w:type="gramStart"/>
+      <w:r>
+        <w:rPr>
+          <w:sz w:val="24"/>
+          <w:szCs w:val="24"/>
+        </w:rPr>
+        <w:t>Avaliação  com</w:t>
+      </w:r>
+      <w:proofErr w:type="gramEnd"/>
+      <w:r>
+        <w:rPr>
+          <w:sz w:val="24"/>
+          <w:szCs w:val="24"/>
+        </w:rPr>
+        <w:t xml:space="preserve"> </w:t>
+      </w:r>
+      <w:proofErr w:type="spellStart"/>
+      <w:r>
+        <w:rPr>
+          <w:sz w:val="24"/>
+          <w:szCs w:val="24"/>
+        </w:rPr>
+        <w:t>Microbenchmark</w:t>
+      </w:r>
+      <w:proofErr w:type="spellEnd"/>
+      <w:r>
+        <w:rPr>
+          <w:sz w:val="24"/>
+          <w:szCs w:val="24"/>
+        </w:rPr>
+        <w:t xml:space="preserve"> </w:t>
+      </w:r>
+    </w:p>
+    <w:p>
+      <w:pPr>
+        <w:ind w:left="1440"/>
+        <w:rPr>
+          <w:sz w:val="24"/>
+          <w:szCs w:val="24"/>
+        </w:rPr>
+      </w:pPr>
+      <w:r>
+        <w:rPr>
+          <w:sz w:val="24"/>
+          <w:szCs w:val="24"/>
+        </w:rPr>
+        <w:t>&lt;Inserir resultados dos testes com o JMH e discutir os resultados comparando com os resultados das soluções anteriores. Mostrar tabela de resultados&gt;</w:t>
+      </w:r>
+    </w:p>
+    <w:p>
+      <w:pPr>
+        <w:ind w:left="1440"/>
+        <w:rPr>
+          <w:sz w:val="24"/>
+          <w:szCs w:val="24"/>
+        </w:rPr>
+      </w:pPr>
+      <w:r>
+        <w:rPr>
+          <w:sz w:val="24"/>
+          <w:szCs w:val="24"/>
+        </w:rPr>
+        <w:t>Por fim temos o teste com o JMH da implementação concorrente através de visibilidade e variáveis atômicas:</w:t>
+      </w:r>
+    </w:p>
+    <w:p>
+      <w:pPr>
+        <w:ind w:left="1440"/>
         <w:rPr>
           <w:noProof/>
           <w:sz w:val="24"/>
           <w:szCs w:val="24"/>
         </w:rPr>
+      </w:pPr>
+      <w:r>
+        <w:rPr>
+          <w:noProof/>
+          <w:sz w:val="24"/>
+          <w:szCs w:val="24"/>
+        </w:rPr>
+        <w:lastRenderedPageBreak/>
         <w:drawing>
-          <wp:inline distT="0" distB="0" distL="0" distR="0" wp14:anchorId="0B631E3A" wp14:editId="63F019CC">
-            <wp:extent cx="5547478" cy="1790700"/>
-            <wp:effectExtent l="0" t="0" r="0" b="0"/>
-            <wp:docPr id="16" name="Imagem 16"/>
+          <wp:anchor distT="0" distB="0" distL="114300" distR="114300" simplePos="0" relativeHeight="251659264" behindDoc="1" locked="0" layoutInCell="1" allowOverlap="1" wp14:anchorId="78C4470C" wp14:editId="6098851C">
+            <wp:simplePos x="0" y="0"/>
+            <wp:positionH relativeFrom="column">
+              <wp:posOffset>914400</wp:posOffset>
+            </wp:positionH>
+            <wp:positionV relativeFrom="paragraph">
+              <wp:posOffset>0</wp:posOffset>
+            </wp:positionV>
+            <wp:extent cx="5438775" cy="923925"/>
+            <wp:effectExtent l="0" t="0" r="9525" b="9525"/>
+            <wp:wrapTopAndBottom/>
+            <wp:docPr id="17" name="Imagem 17"/>
             <wp:cNvGraphicFramePr>
               <a:graphicFrameLocks xmlns:a="http://schemas.openxmlformats.org/drawingml/2006/main" noChangeAspect="1"/>
             </wp:cNvGraphicFramePr>
@@ -3109,7 +2991,7 @@
               <a:graphicData uri="http://schemas.openxmlformats.org/drawingml/2006/picture">
                 <pic:pic xmlns:pic="http://schemas.openxmlformats.org/drawingml/2006/picture">
                   <pic:nvPicPr>
-                    <pic:cNvPr id="0" name="Picture 15"/>
+                    <pic:cNvPr id="0" name="Picture 5"/>
                     <pic:cNvPicPr>
                       <a:picLocks noChangeAspect="1" noChangeArrowheads="1"/>
                     </pic:cNvPicPr>
@@ -3130,7 +3012,62 @@
                   <pic:spPr bwMode="auto">
                     <a:xfrm>
                       <a:off x="0" y="0"/>
-                      <a:ext cx="5550778" cy="1791765"/>
+                      <a:ext cx="5438775" cy="923925"/>
+                    </a:xfrm>
+                    <a:prstGeom prst="rect">
+                      <a:avLst/>
+                    </a:prstGeom>
+                    <a:noFill/>
+                    <a:ln>
+                      <a:noFill/>
+                    </a:ln>
+                  </pic:spPr>
+                </pic:pic>
+              </a:graphicData>
+            </a:graphic>
+          </wp:anchor>
+        </w:drawing>
+      </w:r>
+      <w:r>
+        <w:rPr>
+          <w:noProof/>
+          <w:sz w:val="24"/>
+          <w:szCs w:val="24"/>
+        </w:rPr>
+        <w:drawing>
+          <wp:inline distT="0" distB="0" distL="0" distR="0" wp14:anchorId="3CABDFF3" wp14:editId="065C3063">
+            <wp:extent cx="5543550" cy="2457450"/>
+            <wp:effectExtent l="0" t="0" r="0" b="0"/>
+            <wp:docPr id="9" name="Imagem 9"/>
+            <wp:cNvGraphicFramePr>
+              <a:graphicFrameLocks xmlns:a="http://schemas.openxmlformats.org/drawingml/2006/main" noChangeAspect="1"/>
+            </wp:cNvGraphicFramePr>
+            <a:graphic xmlns:a="http://schemas.openxmlformats.org/drawingml/2006/main">
+              <a:graphicData uri="http://schemas.openxmlformats.org/drawingml/2006/picture">
+                <pic:pic xmlns:pic="http://schemas.openxmlformats.org/drawingml/2006/picture">
+                  <pic:nvPicPr>
+                    <pic:cNvPr id="0" name="Picture 4"/>
+                    <pic:cNvPicPr>
+                      <a:picLocks noChangeAspect="1" noChangeArrowheads="1"/>
+                    </pic:cNvPicPr>
+                  </pic:nvPicPr>
+                  <pic:blipFill>
+                    <a:blip r:embed="rId17">
+                      <a:extLst>
+                        <a:ext uri="{28A0092B-C50C-407E-A947-70E740481C1C}">
+                          <a14:useLocalDpi xmlns:a14="http://schemas.microsoft.com/office/drawing/2010/main" val="0"/>
+                        </a:ext>
+                      </a:extLst>
+                    </a:blip>
+                    <a:srcRect/>
+                    <a:stretch>
+                      <a:fillRect/>
+                    </a:stretch>
+                  </pic:blipFill>
+                  <pic:spPr bwMode="auto">
+                    <a:xfrm>
+                      <a:off x="0" y="0"/>
+                      <a:ext cx="5543550" cy="2457450"/>
                     </a:xfrm>
                     <a:prstGeom prst="rect">
                       <a:avLst/>
@@ -3160,14 +3097,28 @@
           <w:sz w:val="24"/>
           <w:szCs w:val="24"/>
         </w:rPr>
-        <w:t xml:space="preserve">Onde podemos observar que foram realizadas 1536 operações por segundo, superando as </w:t>
-      </w:r>
-      <w:r>
-        <w:rPr>
-          <w:sz w:val="24"/>
-          <w:szCs w:val="24"/>
-        </w:rPr>
-        <w:t>1489</w:t>
+        <w:t xml:space="preserve">Onde podemos observar que foram realizadas </w:t>
+      </w:r>
+      <w:r>
+        <w:rPr>
+          <w:sz w:val="24"/>
+          <w:szCs w:val="24"/>
+        </w:rPr>
+        <w:t>23,546</w:t>
+      </w:r>
+      <w:r>
+        <w:rPr>
+          <w:sz w:val="24"/>
+          <w:szCs w:val="24"/>
+        </w:rPr>
+        <w:t xml:space="preserve"> operações por segundo, superando as </w:t>
+      </w:r>
+      <w:r>
+        <w:rPr>
+          <w:sz w:val="24"/>
+          <w:szCs w:val="24"/>
+        </w:rPr>
+        <w:t>22,917</w:t>
       </w:r>
       <w:r>
         <w:rPr>
@@ -3181,15 +3132,77 @@
           <w:sz w:val="24"/>
           <w:szCs w:val="24"/>
         </w:rPr>
-        <w:t xml:space="preserve">a implementação anterior, a variação esteve ente 1516 a 1556 vezes por segundo e 20 operações de erro </w:t>
-      </w:r>
-      <w:r>
-        <w:rPr>
-          <w:sz w:val="24"/>
-          <w:szCs w:val="24"/>
-        </w:rPr>
-        <w:lastRenderedPageBreak/>
-        <w:t>por segundo, bem menos que as 40 operações de erro da implementação anterior.</w:t>
+        <w:t xml:space="preserve">a implementação anterior, a variação esteve ente </w:t>
+      </w:r>
+      <w:r>
+        <w:rPr>
+          <w:sz w:val="24"/>
+          <w:szCs w:val="24"/>
+        </w:rPr>
+        <w:t>21,856</w:t>
+      </w:r>
+      <w:r>
+        <w:rPr>
+          <w:sz w:val="24"/>
+          <w:szCs w:val="24"/>
+        </w:rPr>
+        <w:t xml:space="preserve"> </w:t>
+      </w:r>
+      <w:r>
+        <w:rPr>
+          <w:sz w:val="24"/>
+          <w:szCs w:val="24"/>
+        </w:rPr>
+        <w:t>e</w:t>
+      </w:r>
+      <w:r>
+        <w:rPr>
+          <w:sz w:val="24"/>
+          <w:szCs w:val="24"/>
+        </w:rPr>
+        <w:t xml:space="preserve"> </w:t>
+      </w:r>
+      <w:r>
+        <w:rPr>
+          <w:sz w:val="24"/>
+          <w:szCs w:val="24"/>
+        </w:rPr>
+        <w:t>25,236</w:t>
+      </w:r>
+      <w:r>
+        <w:rPr>
+          <w:sz w:val="24"/>
+          <w:szCs w:val="24"/>
+        </w:rPr>
+        <w:t xml:space="preserve"> vezes por segundo e </w:t>
+      </w:r>
+      <w:r>
+        <w:rPr>
+          <w:sz w:val="24"/>
+          <w:szCs w:val="24"/>
+        </w:rPr>
+        <w:t>1,69</w:t>
+      </w:r>
+      <w:r>
+        <w:rPr>
+          <w:sz w:val="24"/>
+          <w:szCs w:val="24"/>
+        </w:rPr>
+        <w:t xml:space="preserve"> operações de erro por segundo, </w:t>
+      </w:r>
+      <w:r>
+        <w:rPr>
+          <w:sz w:val="24"/>
+          <w:szCs w:val="24"/>
+        </w:rPr>
+        <w:t>o que mostra que com a variável atômica conseguiu mais eficiência e menos erro</w:t>
+      </w:r>
+      <w:r>
+        <w:rPr>
+          <w:sz w:val="24"/>
+          <w:szCs w:val="24"/>
+        </w:rPr>
+        <w:t>.</w:t>
       </w:r>
     </w:p>
     <w:p>
@@ -3299,15 +3312,7 @@
           <w:sz w:val="24"/>
           <w:szCs w:val="24"/>
         </w:rPr>
-        <w:t>Observação: lembrar de realizar os testes d</w:t>
-      </w:r>
-      <w:r>
-        <w:rPr>
-          <w:b/>
-          <w:sz w:val="24"/>
-          <w:szCs w:val="24"/>
-        </w:rPr>
-        <w:t xml:space="preserve">e </w:t>
+        <w:t xml:space="preserve">Observação: lembrar de realizar os testes de </w:t>
       </w:r>
       <w:proofErr w:type="spellStart"/>
       <w:r>
@@ -3431,14 +3436,7 @@
           <w:sz w:val="24"/>
           <w:szCs w:val="24"/>
         </w:rPr>
-        <w:t xml:space="preserve"> &lt;Descrever uma análise do profile com o JFR/JMC e discutir os resultados comparando com os resultados </w:t>
-      </w:r>
-      <w:r>
-        <w:rPr>
-          <w:sz w:val="24"/>
-          <w:szCs w:val="24"/>
-        </w:rPr>
-        <w:t xml:space="preserve">das soluções anteriores. Mostrar dados </w:t>
+        <w:t xml:space="preserve"> &lt;Descrever uma análise do profile com o JFR/JMC e discutir os resultados comparando com os resultados das soluções anteriores. Mostrar dados </w:t>
       </w:r>
       <w:proofErr w:type="gramStart"/>
       <w:r>
@@ -3526,23 +3524,249 @@
           <w:sz w:val="24"/>
           <w:szCs w:val="24"/>
         </w:rPr>
-        <w:t>&lt;</w:t>
-      </w:r>
+        <w:tab/>
+        <w:t xml:space="preserve">O trabalho desenvolvido teve o intuito de praticar e aprender a programar de forma concorrente, permitindo que os algoritmos desenvolvidos fossem feitos e testados pelas ferramentas vistas em aula. Para realizar o </w:t>
+      </w:r>
+      <w:r>
+        <w:rPr>
+          <w:sz w:val="24"/>
+          <w:szCs w:val="24"/>
+        </w:rPr>
+        <w:lastRenderedPageBreak/>
+        <w:t xml:space="preserve">tratamento das imagens do </w:t>
+      </w:r>
+      <w:proofErr w:type="spellStart"/>
+      <w:r>
+        <w:rPr>
+          <w:sz w:val="24"/>
+          <w:szCs w:val="24"/>
+        </w:rPr>
+        <w:t>dataset</w:t>
+      </w:r>
+      <w:proofErr w:type="spellEnd"/>
+      <w:r>
+        <w:rPr>
+          <w:sz w:val="24"/>
+          <w:szCs w:val="24"/>
+        </w:rPr>
+        <w:t xml:space="preserve"> utilizei a biblioteca </w:t>
+      </w:r>
+      <w:proofErr w:type="spellStart"/>
       <w:proofErr w:type="gramStart"/>
       <w:r>
         <w:rPr>
           <w:sz w:val="24"/>
           <w:szCs w:val="24"/>
         </w:rPr>
-        <w:t>Comparar  os</w:t>
-      </w:r>
+        <w:t>openCV</w:t>
+      </w:r>
+      <w:proofErr w:type="spellEnd"/>
       <w:proofErr w:type="gramEnd"/>
       <w:r>
         <w:rPr>
           <w:sz w:val="24"/>
           <w:szCs w:val="24"/>
         </w:rPr>
-        <w:t xml:space="preserve"> resultados e descrever as lições aprendidas com os experimentos &gt; </w:t>
+        <w:t xml:space="preserve"> porém tive problemas de importar diretamente pelo </w:t>
+      </w:r>
+      <w:proofErr w:type="spellStart"/>
+      <w:r>
+        <w:rPr>
+          <w:sz w:val="24"/>
+          <w:szCs w:val="24"/>
+        </w:rPr>
+        <w:t>maven</w:t>
+      </w:r>
+      <w:proofErr w:type="spellEnd"/>
+      <w:r>
+        <w:rPr>
+          <w:sz w:val="24"/>
+          <w:szCs w:val="24"/>
+        </w:rPr>
+        <w:t xml:space="preserve">, então tive que importar manualmente, e isso fez com que o </w:t>
+      </w:r>
+      <w:proofErr w:type="spellStart"/>
+      <w:r>
+        <w:rPr>
+          <w:sz w:val="24"/>
+          <w:szCs w:val="24"/>
+        </w:rPr>
+        <w:t>mvn</w:t>
+      </w:r>
+      <w:proofErr w:type="spellEnd"/>
+      <w:r>
+        <w:rPr>
+          <w:sz w:val="24"/>
+          <w:szCs w:val="24"/>
+        </w:rPr>
+        <w:t xml:space="preserve"> clean e </w:t>
+      </w:r>
+      <w:proofErr w:type="spellStart"/>
+      <w:r>
+        <w:rPr>
+          <w:sz w:val="24"/>
+          <w:szCs w:val="24"/>
+        </w:rPr>
+        <w:t>install</w:t>
+      </w:r>
+      <w:proofErr w:type="spellEnd"/>
+      <w:r>
+        <w:rPr>
+          <w:sz w:val="24"/>
+          <w:szCs w:val="24"/>
+        </w:rPr>
+        <w:t xml:space="preserve"> não funcionassem quando tinha alguma classe da biblioteca, porém com algum esforço ainda consegui rodar o teste do JMH.</w:t>
+      </w:r>
+    </w:p>
+    <w:p>
+      <w:pPr>
+        <w:ind w:left="720" w:firstLine="720"/>
+        <w:rPr>
+          <w:sz w:val="24"/>
+          <w:szCs w:val="24"/>
+        </w:rPr>
+      </w:pPr>
+      <w:r>
+        <w:rPr>
+          <w:sz w:val="24"/>
+          <w:szCs w:val="24"/>
+        </w:rPr>
+        <w:t xml:space="preserve">Analisando os resultados oferecidos pelo JMH pude perceber que a implementação concorrente, tanto com </w:t>
+      </w:r>
+      <w:proofErr w:type="spellStart"/>
+      <w:r>
+        <w:rPr>
+          <w:sz w:val="24"/>
+          <w:szCs w:val="24"/>
+        </w:rPr>
+        <w:t>mutex</w:t>
+      </w:r>
+      <w:proofErr w:type="spellEnd"/>
+      <w:r>
+        <w:rPr>
+          <w:sz w:val="24"/>
+          <w:szCs w:val="24"/>
+        </w:rPr>
+        <w:t xml:space="preserve"> e semáforos quanto com visibilidade e variáveis atômicas ofereceram uma melhora significativa no tempo de execução do algoritmo, onde algumas vezes no meu computador, que possui 8 núcleos, a implementação com semáforo foi mais eficaz do que a com variável atômica e outras vezes foi o oposto, porém sempre mostrando ser bem mais rápido que a implementação serial. </w:t>
+      </w:r>
+    </w:p>
+    <w:p>
+      <w:pPr>
+        <w:ind w:left="720" w:firstLine="720"/>
+        <w:rPr>
+          <w:sz w:val="24"/>
+          <w:szCs w:val="24"/>
+        </w:rPr>
+      </w:pPr>
+      <w:r>
+        <w:rPr>
+          <w:sz w:val="24"/>
+          <w:szCs w:val="24"/>
+        </w:rPr>
+        <w:t xml:space="preserve">Como lição, aprendi que o ganho de eficiência pode ser significativo em </w:t>
+      </w:r>
+      <w:r>
+        <w:rPr>
+          <w:sz w:val="24"/>
+          <w:szCs w:val="24"/>
+        </w:rPr>
+        <w:t xml:space="preserve">uma implementação serial, mas irá depender muito do hardware da sua máquina. Também aprendi que pode ser mais interessante utilizar visibilidade e variáveis atômicas do que </w:t>
+      </w:r>
+      <w:proofErr w:type="spellStart"/>
+      <w:r>
+        <w:rPr>
+          <w:sz w:val="24"/>
+          <w:szCs w:val="24"/>
+        </w:rPr>
+        <w:t>mutex</w:t>
+      </w:r>
+      <w:proofErr w:type="spellEnd"/>
+      <w:r>
+        <w:rPr>
+          <w:sz w:val="24"/>
+          <w:szCs w:val="24"/>
+        </w:rPr>
+        <w:t xml:space="preserve">/semáforos pois elas evitam </w:t>
+      </w:r>
+      <w:proofErr w:type="spellStart"/>
+      <w:r>
+        <w:rPr>
+          <w:sz w:val="24"/>
+          <w:szCs w:val="24"/>
+        </w:rPr>
+        <w:t>locks</w:t>
+      </w:r>
+      <w:proofErr w:type="spellEnd"/>
+      <w:r>
+        <w:rPr>
+          <w:sz w:val="24"/>
+          <w:szCs w:val="24"/>
+        </w:rPr>
+        <w:t xml:space="preserve"> desnecessários. Outros aprendizados sobre condições de corrida, </w:t>
+      </w:r>
+      <w:proofErr w:type="spellStart"/>
+      <w:r>
+        <w:rPr>
+          <w:sz w:val="24"/>
+          <w:szCs w:val="24"/>
+        </w:rPr>
+        <w:t>garbage</w:t>
+      </w:r>
+      <w:proofErr w:type="spellEnd"/>
+      <w:r>
+        <w:rPr>
+          <w:sz w:val="24"/>
+          <w:szCs w:val="24"/>
+        </w:rPr>
+        <w:t xml:space="preserve"> </w:t>
+      </w:r>
+      <w:proofErr w:type="spellStart"/>
+      <w:r>
+        <w:rPr>
+          <w:sz w:val="24"/>
+          <w:szCs w:val="24"/>
+        </w:rPr>
+        <w:t>collection</w:t>
+      </w:r>
+      <w:proofErr w:type="spellEnd"/>
+      <w:r>
+        <w:rPr>
+          <w:sz w:val="24"/>
+          <w:szCs w:val="24"/>
+        </w:rPr>
+        <w:t xml:space="preserve"> e outros assuntos estudados não puderam ser testados por problemas de compatibilidade com o </w:t>
+      </w:r>
+      <w:proofErr w:type="spellStart"/>
+      <w:r>
+        <w:rPr>
+          <w:sz w:val="24"/>
+          <w:szCs w:val="24"/>
+        </w:rPr>
+        <w:t>maven</w:t>
+      </w:r>
+      <w:proofErr w:type="spellEnd"/>
+      <w:r>
+        <w:rPr>
+          <w:sz w:val="24"/>
+          <w:szCs w:val="24"/>
+        </w:rPr>
+        <w:t xml:space="preserve"> e o </w:t>
+      </w:r>
+      <w:proofErr w:type="spellStart"/>
+      <w:r>
+        <w:rPr>
+          <w:sz w:val="24"/>
+          <w:szCs w:val="24"/>
+        </w:rPr>
+        <w:t>opencv</w:t>
+      </w:r>
+      <w:proofErr w:type="spellEnd"/>
+      <w:r>
+        <w:rPr>
+          <w:sz w:val="24"/>
+          <w:szCs w:val="24"/>
+        </w:rPr>
+        <w:t xml:space="preserve"> instalado manualmente, portanto não irei comentar sobre.</w:t>
       </w:r>
     </w:p>
     <w:sectPr>

--- a/Modelo_Relatorio_-_DIM0124_ (1).docx
+++ b/Modelo_Relatorio_-_DIM0124_ (1).docx
@@ -203,12 +203,14 @@
         <w:rPr>
           <w:sz w:val="34"/>
           <w:szCs w:val="34"/>
+          <w:lang w:val="en-US"/>
         </w:rPr>
       </w:pPr>
       <w:r>
         <w:rPr>
           <w:sz w:val="34"/>
           <w:szCs w:val="34"/>
+          <w:lang w:val="en-US"/>
         </w:rPr>
         <w:t>KNN</w:t>
       </w:r>
@@ -216,40 +218,45 @@
         <w:rPr>
           <w:sz w:val="34"/>
           <w:szCs w:val="34"/>
-        </w:rPr>
-        <w:t xml:space="preserve"> – </w:t>
+          <w:lang w:val="en-US"/>
+        </w:rPr>
+        <w:t xml:space="preserve"> – Nearest </w:t>
       </w:r>
       <w:proofErr w:type="spellStart"/>
       <w:r>
         <w:rPr>
           <w:sz w:val="34"/>
           <w:szCs w:val="34"/>
-        </w:rPr>
-        <w:t>Nearest</w:t>
+          <w:lang w:val="en-US"/>
+        </w:rPr>
+        <w:t>Neighboor</w:t>
       </w:r>
       <w:proofErr w:type="spellEnd"/>
-      <w:r>
+    </w:p>
+    <w:p>
+      <w:pPr>
         <w:rPr>
           <w:sz w:val="34"/>
           <w:szCs w:val="34"/>
-        </w:rPr>
-        <w:t xml:space="preserve"> </w:t>
-      </w:r>
-      <w:proofErr w:type="spellStart"/>
-      <w:r>
+          <w:lang w:val="en-US"/>
+        </w:rPr>
+      </w:pPr>
+    </w:p>
+    <w:p>
+      <w:pPr>
         <w:rPr>
           <w:sz w:val="34"/>
           <w:szCs w:val="34"/>
-        </w:rPr>
-        <w:t>Neighboor</w:t>
-      </w:r>
-      <w:proofErr w:type="spellEnd"/>
+          <w:lang w:val="en-US"/>
+        </w:rPr>
+      </w:pPr>
     </w:p>
     <w:p>
       <w:pPr>
         <w:rPr>
           <w:sz w:val="34"/>
           <w:szCs w:val="34"/>
+          <w:lang w:val="en-US"/>
         </w:rPr>
       </w:pPr>
     </w:p>
@@ -258,6 +265,7 @@
         <w:rPr>
           <w:sz w:val="34"/>
           <w:szCs w:val="34"/>
+          <w:lang w:val="en-US"/>
         </w:rPr>
       </w:pPr>
     </w:p>
@@ -266,6 +274,7 @@
         <w:rPr>
           <w:sz w:val="34"/>
           <w:szCs w:val="34"/>
+          <w:lang w:val="en-US"/>
         </w:rPr>
       </w:pPr>
     </w:p>
@@ -274,6 +283,7 @@
         <w:rPr>
           <w:sz w:val="34"/>
           <w:szCs w:val="34"/>
+          <w:lang w:val="en-US"/>
         </w:rPr>
       </w:pPr>
     </w:p>
@@ -282,43 +292,41 @@
         <w:rPr>
           <w:sz w:val="34"/>
           <w:szCs w:val="34"/>
-        </w:rPr>
-      </w:pPr>
-    </w:p>
-    <w:p>
-      <w:pPr>
-        <w:rPr>
-          <w:sz w:val="34"/>
-          <w:szCs w:val="34"/>
-        </w:rPr>
-      </w:pPr>
-    </w:p>
-    <w:p>
-      <w:pPr>
-        <w:rPr>
-          <w:sz w:val="34"/>
-          <w:szCs w:val="34"/>
-        </w:rPr>
-      </w:pPr>
-    </w:p>
-    <w:p>
-      <w:pPr>
-        <w:rPr>
-          <w:sz w:val="24"/>
-          <w:szCs w:val="24"/>
-        </w:rPr>
-      </w:pPr>
-      <w:r>
-        <w:rPr>
-          <w:sz w:val="24"/>
-          <w:szCs w:val="24"/>
-        </w:rPr>
-        <w:t xml:space="preserve">Matrícula: </w:t>
-      </w:r>
-      <w:r>
-        <w:rPr>
-          <w:sz w:val="24"/>
-          <w:szCs w:val="24"/>
+          <w:lang w:val="en-US"/>
+        </w:rPr>
+      </w:pPr>
+    </w:p>
+    <w:p>
+      <w:pPr>
+        <w:rPr>
+          <w:sz w:val="24"/>
+          <w:szCs w:val="24"/>
+          <w:lang w:val="en-US"/>
+        </w:rPr>
+      </w:pPr>
+      <w:proofErr w:type="spellStart"/>
+      <w:r>
+        <w:rPr>
+          <w:sz w:val="24"/>
+          <w:szCs w:val="24"/>
+          <w:lang w:val="en-US"/>
+        </w:rPr>
+        <w:t>Matrícula</w:t>
+      </w:r>
+      <w:proofErr w:type="spellEnd"/>
+      <w:r>
+        <w:rPr>
+          <w:sz w:val="24"/>
+          <w:szCs w:val="24"/>
+          <w:lang w:val="en-US"/>
+        </w:rPr>
+        <w:t xml:space="preserve">: </w:t>
+      </w:r>
+      <w:r>
+        <w:rPr>
+          <w:sz w:val="24"/>
+          <w:szCs w:val="24"/>
+          <w:lang w:val="en-US"/>
         </w:rPr>
         <w:t>20180063677</w:t>
       </w:r>
@@ -328,12 +336,14 @@
         <w:rPr>
           <w:sz w:val="24"/>
           <w:szCs w:val="24"/>
-        </w:rPr>
-      </w:pPr>
-      <w:r>
-        <w:rPr>
-          <w:sz w:val="24"/>
-          <w:szCs w:val="24"/>
+          <w:lang w:val="en-US"/>
+        </w:rPr>
+      </w:pPr>
+      <w:r>
+        <w:rPr>
+          <w:sz w:val="24"/>
+          <w:szCs w:val="24"/>
+          <w:lang w:val="en-US"/>
         </w:rPr>
         <w:t xml:space="preserve">Nome: </w:t>
       </w:r>
@@ -341,6 +351,7 @@
         <w:rPr>
           <w:sz w:val="24"/>
           <w:szCs w:val="24"/>
+          <w:lang w:val="en-US"/>
         </w:rPr>
         <w:t>Gabriel Martins Spínola</w:t>
       </w:r>
@@ -350,54 +361,61 @@
         <w:rPr>
           <w:sz w:val="24"/>
           <w:szCs w:val="24"/>
-        </w:rPr>
-      </w:pPr>
-    </w:p>
-    <w:p>
-      <w:pPr>
-        <w:rPr>
-          <w:sz w:val="24"/>
-          <w:szCs w:val="24"/>
-        </w:rPr>
-      </w:pPr>
-    </w:p>
-    <w:p>
-      <w:pPr>
-        <w:rPr>
-          <w:sz w:val="24"/>
-          <w:szCs w:val="24"/>
-        </w:rPr>
-      </w:pPr>
-    </w:p>
-    <w:p>
-      <w:pPr>
-        <w:rPr>
-          <w:sz w:val="24"/>
-          <w:szCs w:val="24"/>
-        </w:rPr>
-      </w:pPr>
-    </w:p>
-    <w:p>
-      <w:pPr>
-        <w:rPr>
-          <w:sz w:val="24"/>
-          <w:szCs w:val="24"/>
-        </w:rPr>
-      </w:pPr>
-    </w:p>
-    <w:p>
-      <w:pPr>
-        <w:rPr>
-          <w:sz w:val="24"/>
-          <w:szCs w:val="24"/>
-        </w:rPr>
-      </w:pPr>
-    </w:p>
-    <w:p>
-      <w:pPr>
-        <w:rPr>
-          <w:sz w:val="24"/>
-          <w:szCs w:val="24"/>
+          <w:lang w:val="en-US"/>
+        </w:rPr>
+      </w:pPr>
+    </w:p>
+    <w:p>
+      <w:pPr>
+        <w:rPr>
+          <w:sz w:val="24"/>
+          <w:szCs w:val="24"/>
+          <w:lang w:val="en-US"/>
+        </w:rPr>
+      </w:pPr>
+    </w:p>
+    <w:p>
+      <w:pPr>
+        <w:rPr>
+          <w:sz w:val="24"/>
+          <w:szCs w:val="24"/>
+          <w:lang w:val="en-US"/>
+        </w:rPr>
+      </w:pPr>
+    </w:p>
+    <w:p>
+      <w:pPr>
+        <w:rPr>
+          <w:sz w:val="24"/>
+          <w:szCs w:val="24"/>
+          <w:lang w:val="en-US"/>
+        </w:rPr>
+      </w:pPr>
+    </w:p>
+    <w:p>
+      <w:pPr>
+        <w:rPr>
+          <w:sz w:val="24"/>
+          <w:szCs w:val="24"/>
+          <w:lang w:val="en-US"/>
+        </w:rPr>
+      </w:pPr>
+    </w:p>
+    <w:p>
+      <w:pPr>
+        <w:rPr>
+          <w:sz w:val="24"/>
+          <w:szCs w:val="24"/>
+          <w:lang w:val="en-US"/>
+        </w:rPr>
+      </w:pPr>
+    </w:p>
+    <w:p>
+      <w:pPr>
+        <w:rPr>
+          <w:sz w:val="24"/>
+          <w:szCs w:val="24"/>
+          <w:lang w:val="en-US"/>
         </w:rPr>
       </w:pPr>
     </w:p>
@@ -1000,21 +1018,12 @@
           <w:szCs w:val="24"/>
         </w:rPr>
       </w:pPr>
-      <w:proofErr w:type="gramStart"/>
-      <w:r>
-        <w:rPr>
-          <w:sz w:val="24"/>
-          <w:szCs w:val="24"/>
-        </w:rPr>
-        <w:t>Avaliação  com</w:t>
-      </w:r>
-      <w:proofErr w:type="gramEnd"/>
-      <w:r>
-        <w:rPr>
-          <w:sz w:val="24"/>
-          <w:szCs w:val="24"/>
-        </w:rPr>
-        <w:t xml:space="preserve"> </w:t>
+      <w:r>
+        <w:rPr>
+          <w:sz w:val="24"/>
+          <w:szCs w:val="24"/>
+        </w:rPr>
+        <w:t xml:space="preserve">Avaliação  com </w:t>
       </w:r>
       <w:proofErr w:type="spellStart"/>
       <w:r>
@@ -1194,9 +1203,10 @@
         <w:t xml:space="preserve"> com o modo </w:t>
       </w:r>
       <w:proofErr w:type="spellStart"/>
-      <w:proofErr w:type="gramStart"/>
-      <w:r>
-        <w:rPr>
+      <w:r>
+        <w:rPr>
+          <w:i/>
+          <w:iCs/>
           <w:sz w:val="24"/>
           <w:szCs w:val="24"/>
         </w:rPr>
@@ -1208,72 +1218,50 @@
           <w:sz w:val="24"/>
           <w:szCs w:val="24"/>
         </w:rPr>
+        <w:t xml:space="preserve"> com menos de 1 operação</w:t>
+      </w:r>
+      <w:r>
+        <w:rPr>
+          <w:sz w:val="24"/>
+          <w:szCs w:val="24"/>
+        </w:rPr>
+        <w:t xml:space="preserve"> por segundo, com um intervalo de confiança de 99,9%,</w:t>
+      </w:r>
+      <w:r>
+        <w:rPr>
+          <w:sz w:val="24"/>
+          <w:szCs w:val="24"/>
+        </w:rPr>
+        <w:t xml:space="preserve"> variação de 0,100 a 0,132 operação por segundo</w:t>
+      </w:r>
+      <w:r>
+        <w:rPr>
+          <w:sz w:val="24"/>
+          <w:szCs w:val="24"/>
+        </w:rPr>
+        <w:t xml:space="preserve"> também foi possível notar que o método apresentou taxa de erro de </w:t>
+      </w:r>
+      <w:r>
+        <w:rPr>
+          <w:sz w:val="24"/>
+          <w:szCs w:val="24"/>
+        </w:rPr>
+        <w:t xml:space="preserve">0,016 </w:t>
+      </w:r>
+      <w:r>
+        <w:rPr>
+          <w:sz w:val="24"/>
+          <w:szCs w:val="24"/>
+        </w:rPr>
+        <w:t>operações por segundo.</w:t>
+      </w:r>
+      <w:r>
+        <w:rPr>
+          <w:sz w:val="24"/>
+          <w:szCs w:val="24"/>
+        </w:rPr>
         <w:t xml:space="preserve"> </w:t>
       </w:r>
-      <w:r>
-        <w:rPr>
-          <w:sz w:val="24"/>
-          <w:szCs w:val="24"/>
-        </w:rPr>
-        <w:t xml:space="preserve"> </w:t>
-      </w:r>
-      <w:r>
-        <w:rPr>
-          <w:sz w:val="24"/>
-          <w:szCs w:val="24"/>
-        </w:rPr>
-        <w:t>com</w:t>
-      </w:r>
-      <w:proofErr w:type="gramEnd"/>
-      <w:r>
-        <w:rPr>
-          <w:sz w:val="24"/>
-          <w:szCs w:val="24"/>
-        </w:rPr>
-        <w:t xml:space="preserve"> menos de 1 operação</w:t>
-      </w:r>
-      <w:r>
-        <w:rPr>
-          <w:sz w:val="24"/>
-          <w:szCs w:val="24"/>
-        </w:rPr>
-        <w:t xml:space="preserve"> por segundo, com um intervalo de confiança de 99,9%,</w:t>
-      </w:r>
-      <w:r>
-        <w:rPr>
-          <w:sz w:val="24"/>
-          <w:szCs w:val="24"/>
-        </w:rPr>
-        <w:t xml:space="preserve"> variação de 0,100 a 0,132 operação por segundo</w:t>
-      </w:r>
-      <w:r>
-        <w:rPr>
-          <w:sz w:val="24"/>
-          <w:szCs w:val="24"/>
-        </w:rPr>
-        <w:t xml:space="preserve"> também foi possível notar que o método apresentou taxa de erro de </w:t>
-      </w:r>
-      <w:r>
-        <w:rPr>
-          <w:sz w:val="24"/>
-          <w:szCs w:val="24"/>
-        </w:rPr>
-        <w:t xml:space="preserve">0,016 </w:t>
-      </w:r>
-      <w:r>
-        <w:rPr>
-          <w:sz w:val="24"/>
-          <w:szCs w:val="24"/>
-        </w:rPr>
-        <w:t>operações por segundo.</w:t>
-      </w:r>
-      <w:r>
-        <w:rPr>
-          <w:sz w:val="24"/>
-          <w:szCs w:val="24"/>
-        </w:rPr>
-        <w:t xml:space="preserve"> </w:t>
-      </w:r>
     </w:p>
     <w:p>
       <w:pPr>
@@ -1283,297 +1271,6 @@
           <w:szCs w:val="24"/>
         </w:rPr>
       </w:pPr>
-    </w:p>
-    <w:p>
-      <w:pPr>
-        <w:numPr>
-          <w:ilvl w:val="1"/>
-          <w:numId w:val="1"/>
-        </w:numPr>
-        <w:rPr>
-          <w:sz w:val="24"/>
-          <w:szCs w:val="24"/>
-        </w:rPr>
-      </w:pPr>
-      <w:r>
-        <w:rPr>
-          <w:sz w:val="24"/>
-          <w:szCs w:val="24"/>
-        </w:rPr>
-        <w:lastRenderedPageBreak/>
-        <w:t xml:space="preserve">Avaliação </w:t>
-      </w:r>
-      <w:proofErr w:type="gramStart"/>
-      <w:r>
-        <w:rPr>
-          <w:sz w:val="24"/>
-          <w:szCs w:val="24"/>
-        </w:rPr>
-        <w:t xml:space="preserve">com  </w:t>
-      </w:r>
-      <w:proofErr w:type="spellStart"/>
-      <w:r>
-        <w:rPr>
-          <w:sz w:val="24"/>
-          <w:szCs w:val="24"/>
-        </w:rPr>
-        <w:t>Macrobenchmark</w:t>
-      </w:r>
-      <w:proofErr w:type="spellEnd"/>
-      <w:proofErr w:type="gramEnd"/>
-    </w:p>
-    <w:p>
-      <w:pPr>
-        <w:ind w:left="1440"/>
-        <w:rPr>
-          <w:sz w:val="24"/>
-          <w:szCs w:val="24"/>
-        </w:rPr>
-      </w:pPr>
-    </w:p>
-    <w:p>
-      <w:pPr>
-        <w:ind w:left="1440"/>
-        <w:rPr>
-          <w:sz w:val="24"/>
-          <w:szCs w:val="24"/>
-        </w:rPr>
-      </w:pPr>
-      <w:r>
-        <w:rPr>
-          <w:sz w:val="24"/>
-          <w:szCs w:val="24"/>
-        </w:rPr>
-        <w:t xml:space="preserve">&lt;Mostrar o setup do teste do </w:t>
-      </w:r>
-      <w:proofErr w:type="spellStart"/>
-      <w:r>
-        <w:rPr>
-          <w:sz w:val="24"/>
-          <w:szCs w:val="24"/>
-        </w:rPr>
-        <w:t>Jmeter</w:t>
-      </w:r>
-      <w:proofErr w:type="spellEnd"/>
-      <w:r>
-        <w:rPr>
-          <w:sz w:val="24"/>
-          <w:szCs w:val="24"/>
-        </w:rPr>
-        <w:t xml:space="preserve">. Inserir resultados dos testes com o </w:t>
-      </w:r>
-      <w:proofErr w:type="spellStart"/>
-      <w:r>
-        <w:rPr>
-          <w:sz w:val="24"/>
-          <w:szCs w:val="24"/>
-        </w:rPr>
-        <w:t>Jmeter</w:t>
-      </w:r>
-      <w:proofErr w:type="spellEnd"/>
-      <w:r>
-        <w:rPr>
-          <w:sz w:val="24"/>
-          <w:szCs w:val="24"/>
-        </w:rPr>
-        <w:t xml:space="preserve"> e discutir os resultados. Inserir gráfico com Número de Threads </w:t>
-      </w:r>
-      <w:proofErr w:type="spellStart"/>
-      <w:r>
-        <w:rPr>
-          <w:sz w:val="24"/>
-          <w:szCs w:val="24"/>
-        </w:rPr>
-        <w:t>vs</w:t>
-      </w:r>
-      <w:proofErr w:type="spellEnd"/>
-      <w:r>
-        <w:rPr>
-          <w:sz w:val="24"/>
-          <w:szCs w:val="24"/>
-        </w:rPr>
-        <w:t xml:space="preserve"> </w:t>
-      </w:r>
-      <w:proofErr w:type="spellStart"/>
-      <w:r>
-        <w:rPr>
-          <w:sz w:val="24"/>
-          <w:szCs w:val="24"/>
-        </w:rPr>
-        <w:t>Throughput</w:t>
-      </w:r>
-      <w:proofErr w:type="spellEnd"/>
-      <w:r>
-        <w:rPr>
-          <w:sz w:val="24"/>
-          <w:szCs w:val="24"/>
-        </w:rPr>
-        <w:t xml:space="preserve"> e discutir os resultados. </w:t>
-      </w:r>
-      <w:r>
-        <w:rPr>
-          <w:b/>
-          <w:sz w:val="24"/>
-          <w:szCs w:val="24"/>
-        </w:rPr>
-        <w:t xml:space="preserve">Observação: lembrar de realizar os testes de </w:t>
-      </w:r>
-      <w:proofErr w:type="spellStart"/>
-      <w:r>
-        <w:rPr>
-          <w:b/>
-          <w:sz w:val="24"/>
-          <w:szCs w:val="24"/>
-        </w:rPr>
-        <w:t>JMeter</w:t>
-      </w:r>
-      <w:proofErr w:type="spellEnd"/>
-      <w:r>
-        <w:rPr>
-          <w:b/>
-          <w:sz w:val="24"/>
-          <w:szCs w:val="24"/>
-        </w:rPr>
-        <w:t xml:space="preserve"> utilizando três </w:t>
-      </w:r>
-      <w:proofErr w:type="spellStart"/>
-      <w:r>
-        <w:rPr>
-          <w:b/>
-          <w:sz w:val="24"/>
-          <w:szCs w:val="24"/>
-        </w:rPr>
-        <w:t>GCs</w:t>
-      </w:r>
-      <w:proofErr w:type="spellEnd"/>
-      <w:r>
-        <w:rPr>
-          <w:b/>
-          <w:sz w:val="24"/>
-          <w:szCs w:val="24"/>
-        </w:rPr>
-        <w:t xml:space="preserve">: G1, ZGC </w:t>
-      </w:r>
-      <w:proofErr w:type="gramStart"/>
-      <w:r>
-        <w:rPr>
-          <w:b/>
-          <w:sz w:val="24"/>
-          <w:szCs w:val="24"/>
-        </w:rPr>
-        <w:t xml:space="preserve">e  </w:t>
-      </w:r>
-      <w:proofErr w:type="spellStart"/>
-      <w:r>
-        <w:rPr>
-          <w:b/>
-          <w:sz w:val="24"/>
-          <w:szCs w:val="24"/>
-        </w:rPr>
-        <w:t>Shenandoah</w:t>
-      </w:r>
-      <w:proofErr w:type="spellEnd"/>
-      <w:proofErr w:type="gramEnd"/>
-      <w:r>
-        <w:rPr>
-          <w:b/>
-          <w:sz w:val="24"/>
-          <w:szCs w:val="24"/>
-        </w:rPr>
-        <w:t>. Aproveitar este momento para usar o JFR para fazer o profile das aplicações</w:t>
-      </w:r>
-      <w:r>
-        <w:rPr>
-          <w:sz w:val="24"/>
-          <w:szCs w:val="24"/>
-        </w:rPr>
-        <w:t>&gt;</w:t>
-      </w:r>
-    </w:p>
-    <w:p>
-      <w:pPr>
-        <w:ind w:left="1440"/>
-        <w:rPr>
-          <w:sz w:val="24"/>
-          <w:szCs w:val="24"/>
-        </w:rPr>
-      </w:pPr>
-    </w:p>
-    <w:p>
-      <w:pPr>
-        <w:numPr>
-          <w:ilvl w:val="1"/>
-          <w:numId w:val="1"/>
-        </w:numPr>
-        <w:rPr>
-          <w:sz w:val="24"/>
-          <w:szCs w:val="24"/>
-        </w:rPr>
-      </w:pPr>
-      <w:r>
-        <w:rPr>
-          <w:sz w:val="24"/>
-          <w:szCs w:val="24"/>
-        </w:rPr>
-        <w:t>Avaliação de Profile</w:t>
-      </w:r>
-    </w:p>
-    <w:p>
-      <w:pPr>
-        <w:ind w:left="1440"/>
-        <w:rPr>
-          <w:sz w:val="24"/>
-          <w:szCs w:val="24"/>
-        </w:rPr>
-      </w:pPr>
-    </w:p>
-    <w:p>
-      <w:pPr>
-        <w:ind w:left="1440"/>
-        <w:rPr>
-          <w:sz w:val="24"/>
-          <w:szCs w:val="24"/>
-        </w:rPr>
-      </w:pPr>
-      <w:r>
-        <w:rPr>
-          <w:sz w:val="24"/>
-          <w:szCs w:val="24"/>
-        </w:rPr>
-        <w:t xml:space="preserve"> &lt;Descrever uma análise do profile com o JFR e JMC. Mostrar dados </w:t>
-      </w:r>
-      <w:proofErr w:type="gramStart"/>
-      <w:r>
-        <w:rPr>
-          <w:sz w:val="24"/>
-          <w:szCs w:val="24"/>
-        </w:rPr>
-        <w:t>de Hot</w:t>
-      </w:r>
-      <w:proofErr w:type="gramEnd"/>
-      <w:r>
-        <w:rPr>
-          <w:sz w:val="24"/>
-          <w:szCs w:val="24"/>
-        </w:rPr>
-        <w:t xml:space="preserve"> </w:t>
-      </w:r>
-      <w:proofErr w:type="spellStart"/>
-      <w:r>
-        <w:rPr>
-          <w:sz w:val="24"/>
-          <w:szCs w:val="24"/>
-        </w:rPr>
-        <w:t>methods</w:t>
-      </w:r>
-      <w:proofErr w:type="spellEnd"/>
-      <w:r>
-        <w:rPr>
-          <w:sz w:val="24"/>
-          <w:szCs w:val="24"/>
-        </w:rPr>
-        <w:t>, threads, contenção e dados do GC. Apresentar e discutir eventuais gargalos&gt;</w:t>
-      </w:r>
     </w:p>
     <w:p>
       <w:pPr>
@@ -1720,23 +1417,7 @@
           <w:szCs w:val="24"/>
         </w:rPr>
         <w:tab/>
-        <w:t xml:space="preserve">A primeira abordagem concorrente foi realizada utilizando semáforo, onde o semáforo controla o acesso a região critica que é o arquivo(imagem) que vai ser processado naquele momento </w:t>
-      </w:r>
-      <w:proofErr w:type="gramStart"/>
-      <w:r>
-        <w:rPr>
-          <w:sz w:val="24"/>
-          <w:szCs w:val="24"/>
-        </w:rPr>
-        <w:t>pela thread</w:t>
-      </w:r>
-      <w:proofErr w:type="gramEnd"/>
-      <w:r>
-        <w:rPr>
-          <w:sz w:val="24"/>
-          <w:szCs w:val="24"/>
-        </w:rPr>
-        <w:t xml:space="preserve">, cada thread precisa percorrer a pasta do </w:t>
+        <w:t xml:space="preserve">A primeira abordagem concorrente foi realizada utilizando semáforo, onde o semáforo controla o acesso a região critica que é o arquivo(imagem) que vai ser processado naquele momento pela thread, cada thread precisa percorrer a pasta do </w:t>
       </w:r>
       <w:proofErr w:type="spellStart"/>
       <w:r>
@@ -1752,7 +1433,7 @@
           <w:sz w:val="24"/>
           <w:szCs w:val="24"/>
         </w:rPr>
-        <w:t xml:space="preserve"> processando as imagens, para isso, quando </w:t>
+        <w:t xml:space="preserve"> processando as imagens, para isso, quando uma thread acessa um arquivo através de um indice, esse indice é bloqueado e então o algoritmo armazena o valor do indice e depois incrementa para </w:t>
       </w:r>
       <w:r>
         <w:rPr>
@@ -1760,7 +1441,7 @@
           <w:szCs w:val="24"/>
         </w:rPr>
         <w:lastRenderedPageBreak/>
-        <w:t>uma thread acessa um arquivo através de um indice, esse indice é bloqueado e então o algoritmo armazena o valor do indice e depois incrementa para poder liberar o acesso.</w:t>
+        <w:t>poder liberar o acesso.</w:t>
       </w:r>
       <w:r>
         <w:rPr>
@@ -1918,15 +1599,22 @@
           <w:szCs w:val="24"/>
         </w:rPr>
       </w:pPr>
-      <w:proofErr w:type="gramStart"/>
-      <w:r>
-        <w:rPr>
-          <w:sz w:val="24"/>
-          <w:szCs w:val="24"/>
-        </w:rPr>
-        <w:t>Avaliação  com</w:t>
-      </w:r>
-      <w:proofErr w:type="gramEnd"/>
+      <w:r>
+        <w:rPr>
+          <w:sz w:val="24"/>
+          <w:szCs w:val="24"/>
+        </w:rPr>
+        <w:t xml:space="preserve">Avaliação  com </w:t>
+      </w:r>
+      <w:proofErr w:type="spellStart"/>
+      <w:r>
+        <w:rPr>
+          <w:sz w:val="24"/>
+          <w:szCs w:val="24"/>
+        </w:rPr>
+        <w:t>Microbenchmark</w:t>
+      </w:r>
+      <w:proofErr w:type="spellEnd"/>
       <w:r>
         <w:rPr>
           <w:sz w:val="24"/>
@@ -1934,22 +1622,6 @@
         </w:rPr>
         <w:t xml:space="preserve"> </w:t>
       </w:r>
-      <w:proofErr w:type="spellStart"/>
-      <w:r>
-        <w:rPr>
-          <w:sz w:val="24"/>
-          <w:szCs w:val="24"/>
-        </w:rPr>
-        <w:t>Microbenchmark</w:t>
-      </w:r>
-      <w:proofErr w:type="spellEnd"/>
-      <w:r>
-        <w:rPr>
-          <w:sz w:val="24"/>
-          <w:szCs w:val="24"/>
-        </w:rPr>
-        <w:t xml:space="preserve"> </w:t>
-      </w:r>
     </w:p>
     <w:p>
       <w:pPr>
@@ -1973,38 +1645,6 @@
           <w:sz w:val="24"/>
           <w:szCs w:val="24"/>
         </w:rPr>
-        <w:t xml:space="preserve">&lt;Descrever setup dos testes. Inserir resultados dos testes com o JMH e discutir os </w:t>
-      </w:r>
-      <w:r>
-        <w:rPr>
-          <w:b/>
-          <w:sz w:val="24"/>
-          <w:szCs w:val="24"/>
-        </w:rPr>
-        <w:t>resultados comparando</w:t>
-      </w:r>
-      <w:r>
-        <w:rPr>
-          <w:sz w:val="24"/>
-          <w:szCs w:val="24"/>
-        </w:rPr>
-        <w:t xml:space="preserve"> com os resultados das soluções anteriores. Mostrar tabela de resultados e comparação via tabela&gt;</w:t>
-      </w:r>
-    </w:p>
-    <w:p>
-      <w:pPr>
-        <w:ind w:left="1440"/>
-        <w:rPr>
-          <w:sz w:val="24"/>
-          <w:szCs w:val="24"/>
-        </w:rPr>
-      </w:pPr>
-      <w:r>
-        <w:rPr>
-          <w:sz w:val="24"/>
-          <w:szCs w:val="24"/>
-        </w:rPr>
-        <w:lastRenderedPageBreak/>
         <w:t xml:space="preserve">Assim como a implementação serial, o teste foi realizado com os métodos </w:t>
       </w:r>
       <w:proofErr w:type="spellStart"/>
@@ -2141,6 +1781,7 @@
           <w:sz w:val="24"/>
           <w:szCs w:val="24"/>
         </w:rPr>
+        <w:lastRenderedPageBreak/>
         <w:drawing>
           <wp:inline distT="0" distB="0" distL="0" distR="0" wp14:anchorId="3F7C842D" wp14:editId="71FC72E0">
             <wp:extent cx="5524500" cy="2276475"/>
@@ -2296,12 +1937,67 @@
     </w:p>
     <w:p>
       <w:pPr>
-        <w:ind w:left="1440"/>
-        <w:rPr>
-          <w:sz w:val="24"/>
-          <w:szCs w:val="24"/>
-        </w:rPr>
-      </w:pPr>
+        <w:ind w:left="720"/>
+        <w:rPr>
+          <w:sz w:val="24"/>
+          <w:szCs w:val="24"/>
+        </w:rPr>
+      </w:pPr>
+    </w:p>
+    <w:p>
+      <w:pPr>
+        <w:rPr>
+          <w:sz w:val="24"/>
+          <w:szCs w:val="24"/>
+        </w:rPr>
+      </w:pPr>
+    </w:p>
+    <w:p>
+      <w:pPr>
+        <w:rPr>
+          <w:sz w:val="24"/>
+          <w:szCs w:val="24"/>
+        </w:rPr>
+      </w:pPr>
+    </w:p>
+    <w:p>
+      <w:pPr>
+        <w:numPr>
+          <w:ilvl w:val="0"/>
+          <w:numId w:val="1"/>
+        </w:numPr>
+        <w:rPr>
+          <w:b/>
+          <w:sz w:val="24"/>
+          <w:szCs w:val="24"/>
+        </w:rPr>
+      </w:pPr>
+      <w:r>
+        <w:rPr>
+          <w:b/>
+          <w:sz w:val="24"/>
+          <w:szCs w:val="24"/>
+        </w:rPr>
+        <w:t xml:space="preserve">Descrição da Implementação Concorrente - Abordagem </w:t>
+      </w:r>
+      <w:proofErr w:type="spellStart"/>
+      <w:r>
+        <w:rPr>
+          <w:b/>
+          <w:sz w:val="24"/>
+          <w:szCs w:val="24"/>
+        </w:rPr>
+        <w:t>Atomic</w:t>
+      </w:r>
+      <w:proofErr w:type="spellEnd"/>
+      <w:r>
+        <w:rPr>
+          <w:b/>
+          <w:sz w:val="24"/>
+          <w:szCs w:val="24"/>
+        </w:rPr>
+        <w:t>/Volátil  (4.0)</w:t>
+      </w:r>
     </w:p>
     <w:p>
       <w:pPr>
@@ -2319,26 +2015,8 @@
           <w:sz w:val="24"/>
           <w:szCs w:val="24"/>
         </w:rPr>
-        <w:t xml:space="preserve">Avaliação </w:t>
-      </w:r>
-      <w:proofErr w:type="gramStart"/>
-      <w:r>
-        <w:rPr>
-          <w:sz w:val="24"/>
-          <w:szCs w:val="24"/>
-        </w:rPr>
-        <w:t xml:space="preserve">com  </w:t>
-      </w:r>
-      <w:proofErr w:type="spellStart"/>
-      <w:r>
-        <w:rPr>
-          <w:sz w:val="24"/>
-          <w:szCs w:val="24"/>
-        </w:rPr>
-        <w:t>Macrobenchmrk</w:t>
-      </w:r>
-      <w:proofErr w:type="spellEnd"/>
-      <w:proofErr w:type="gramEnd"/>
+        <w:t>Descrição</w:t>
+      </w:r>
     </w:p>
     <w:p>
       <w:pPr>
@@ -2351,366 +2029,19 @@
     </w:p>
     <w:p>
       <w:pPr>
-        <w:ind w:left="1440"/>
-        <w:rPr>
-          <w:sz w:val="24"/>
-          <w:szCs w:val="24"/>
-        </w:rPr>
-      </w:pPr>
-      <w:r>
-        <w:rPr>
-          <w:sz w:val="24"/>
-          <w:szCs w:val="24"/>
-        </w:rPr>
-        <w:t xml:space="preserve">&lt;Mostrar o setup do teste do </w:t>
-      </w:r>
-      <w:proofErr w:type="spellStart"/>
-      <w:r>
-        <w:rPr>
-          <w:sz w:val="24"/>
-          <w:szCs w:val="24"/>
-        </w:rPr>
-        <w:t>Jmeter</w:t>
-      </w:r>
-      <w:proofErr w:type="spellEnd"/>
-      <w:r>
-        <w:rPr>
-          <w:sz w:val="24"/>
-          <w:szCs w:val="24"/>
-        </w:rPr>
-        <w:t xml:space="preserve">. Inserir resultados dos testes com o </w:t>
-      </w:r>
-      <w:proofErr w:type="spellStart"/>
-      <w:r>
-        <w:rPr>
-          <w:sz w:val="24"/>
-          <w:szCs w:val="24"/>
-        </w:rPr>
-        <w:t>Jmeter</w:t>
-      </w:r>
-      <w:proofErr w:type="spellEnd"/>
-      <w:r>
-        <w:rPr>
-          <w:sz w:val="24"/>
-          <w:szCs w:val="24"/>
-        </w:rPr>
-        <w:t xml:space="preserve"> e discutir os resultados. Inserir gráfico com Número de Threads </w:t>
-      </w:r>
-      <w:proofErr w:type="spellStart"/>
-      <w:r>
-        <w:rPr>
-          <w:sz w:val="24"/>
-          <w:szCs w:val="24"/>
-        </w:rPr>
-        <w:t>vs</w:t>
-      </w:r>
-      <w:proofErr w:type="spellEnd"/>
-      <w:r>
-        <w:rPr>
-          <w:sz w:val="24"/>
-          <w:szCs w:val="24"/>
-        </w:rPr>
-        <w:t xml:space="preserve"> </w:t>
-      </w:r>
-      <w:proofErr w:type="spellStart"/>
-      <w:r>
-        <w:rPr>
-          <w:sz w:val="24"/>
-          <w:szCs w:val="24"/>
-        </w:rPr>
-        <w:t>Throughput</w:t>
-      </w:r>
-      <w:proofErr w:type="spellEnd"/>
-      <w:r>
-        <w:rPr>
-          <w:sz w:val="24"/>
-          <w:szCs w:val="24"/>
-        </w:rPr>
-        <w:t xml:space="preserve"> e discutir os resultados. Incluir comparação no gráfico com as abordagens anteriores. </w:t>
-      </w:r>
-      <w:r>
-        <w:rPr>
-          <w:b/>
-          <w:sz w:val="24"/>
-          <w:szCs w:val="24"/>
-        </w:rPr>
-        <w:t xml:space="preserve">Observação: lembrar de realizar os testes de </w:t>
-      </w:r>
-      <w:proofErr w:type="spellStart"/>
-      <w:r>
-        <w:rPr>
-          <w:b/>
-          <w:sz w:val="24"/>
-          <w:szCs w:val="24"/>
-        </w:rPr>
-        <w:t>JMeter</w:t>
-      </w:r>
-      <w:proofErr w:type="spellEnd"/>
-      <w:r>
-        <w:rPr>
-          <w:b/>
-          <w:sz w:val="24"/>
-          <w:szCs w:val="24"/>
-        </w:rPr>
-        <w:t xml:space="preserve"> utilizando três </w:t>
-      </w:r>
-      <w:proofErr w:type="spellStart"/>
-      <w:r>
-        <w:rPr>
-          <w:b/>
-          <w:sz w:val="24"/>
-          <w:szCs w:val="24"/>
-        </w:rPr>
-        <w:t>GCs</w:t>
-      </w:r>
-      <w:proofErr w:type="spellEnd"/>
-      <w:r>
-        <w:rPr>
-          <w:b/>
-          <w:sz w:val="24"/>
-          <w:szCs w:val="24"/>
-        </w:rPr>
-        <w:t xml:space="preserve">: G1, ZGC </w:t>
-      </w:r>
-      <w:proofErr w:type="gramStart"/>
-      <w:r>
-        <w:rPr>
-          <w:b/>
-          <w:sz w:val="24"/>
-          <w:szCs w:val="24"/>
-        </w:rPr>
-        <w:t xml:space="preserve">e  </w:t>
-      </w:r>
-      <w:proofErr w:type="spellStart"/>
-      <w:r>
-        <w:rPr>
-          <w:b/>
-          <w:sz w:val="24"/>
-          <w:szCs w:val="24"/>
-        </w:rPr>
-        <w:t>Shenandoah</w:t>
-      </w:r>
-      <w:proofErr w:type="spellEnd"/>
-      <w:proofErr w:type="gramEnd"/>
-      <w:r>
-        <w:rPr>
-          <w:b/>
-          <w:sz w:val="24"/>
-          <w:szCs w:val="24"/>
-        </w:rPr>
-        <w:t>. Aproveitar este momento para usar o JFR para fazer o profile das aplicações</w:t>
-      </w:r>
-      <w:r>
-        <w:rPr>
-          <w:sz w:val="24"/>
-          <w:szCs w:val="24"/>
-        </w:rPr>
-        <w:t>&gt;</w:t>
-      </w:r>
-    </w:p>
-    <w:p>
-      <w:pPr>
-        <w:ind w:left="1440"/>
-        <w:rPr>
-          <w:sz w:val="24"/>
-          <w:szCs w:val="24"/>
-        </w:rPr>
-      </w:pPr>
-    </w:p>
-    <w:p>
-      <w:pPr>
-        <w:numPr>
-          <w:ilvl w:val="1"/>
-          <w:numId w:val="1"/>
-        </w:numPr>
-        <w:rPr>
-          <w:sz w:val="24"/>
-          <w:szCs w:val="24"/>
-        </w:rPr>
-      </w:pPr>
-      <w:r>
-        <w:rPr>
-          <w:sz w:val="24"/>
-          <w:szCs w:val="24"/>
-        </w:rPr>
-        <w:t>Avaliação de Profile</w:t>
-      </w:r>
-    </w:p>
-    <w:p>
-      <w:pPr>
-        <w:ind w:left="1440"/>
-        <w:rPr>
-          <w:sz w:val="24"/>
-          <w:szCs w:val="24"/>
-        </w:rPr>
-      </w:pPr>
-    </w:p>
-    <w:p>
-      <w:pPr>
-        <w:ind w:left="1440"/>
-        <w:rPr>
-          <w:sz w:val="24"/>
-          <w:szCs w:val="24"/>
-        </w:rPr>
-      </w:pPr>
-      <w:r>
-        <w:rPr>
-          <w:sz w:val="24"/>
-          <w:szCs w:val="24"/>
-        </w:rPr>
-        <w:t xml:space="preserve"> &lt;Descrever uma análise do profile com o JFR/JMC e discutir os resultados comparando com os resultados das soluções anteriores. Mostrar dados </w:t>
-      </w:r>
-      <w:proofErr w:type="gramStart"/>
-      <w:r>
-        <w:rPr>
-          <w:sz w:val="24"/>
-          <w:szCs w:val="24"/>
-        </w:rPr>
-        <w:t>de Hot</w:t>
-      </w:r>
-      <w:proofErr w:type="gramEnd"/>
-      <w:r>
-        <w:rPr>
-          <w:sz w:val="24"/>
-          <w:szCs w:val="24"/>
-        </w:rPr>
-        <w:t xml:space="preserve"> </w:t>
-      </w:r>
-      <w:proofErr w:type="spellStart"/>
-      <w:r>
-        <w:rPr>
-          <w:sz w:val="24"/>
-          <w:szCs w:val="24"/>
-        </w:rPr>
-        <w:t>methods</w:t>
-      </w:r>
-      <w:proofErr w:type="spellEnd"/>
-      <w:r>
-        <w:rPr>
-          <w:sz w:val="24"/>
-          <w:szCs w:val="24"/>
-        </w:rPr>
-        <w:t>, threads, contenção e dados do GC. Apresentar e discutir eventuais gargalos&gt;</w:t>
-      </w:r>
-    </w:p>
-    <w:p>
-      <w:pPr>
-        <w:ind w:left="1440"/>
-        <w:rPr>
-          <w:sz w:val="24"/>
-          <w:szCs w:val="24"/>
-        </w:rPr>
-      </w:pPr>
-    </w:p>
-    <w:p>
-      <w:pPr>
         <w:ind w:left="720"/>
         <w:rPr>
           <w:sz w:val="24"/>
           <w:szCs w:val="24"/>
         </w:rPr>
       </w:pPr>
-    </w:p>
-    <w:p>
-      <w:pPr>
-        <w:rPr>
-          <w:sz w:val="24"/>
-          <w:szCs w:val="24"/>
-        </w:rPr>
-      </w:pPr>
-    </w:p>
-    <w:p>
-      <w:pPr>
-        <w:rPr>
-          <w:sz w:val="24"/>
-          <w:szCs w:val="24"/>
-        </w:rPr>
-      </w:pPr>
-    </w:p>
-    <w:p>
-      <w:pPr>
-        <w:numPr>
-          <w:ilvl w:val="0"/>
-          <w:numId w:val="1"/>
-        </w:numPr>
-        <w:rPr>
-          <w:b/>
-          <w:sz w:val="24"/>
-          <w:szCs w:val="24"/>
-        </w:rPr>
-      </w:pPr>
-      <w:r>
-        <w:rPr>
-          <w:b/>
-          <w:sz w:val="24"/>
-          <w:szCs w:val="24"/>
-        </w:rPr>
-        <w:t xml:space="preserve">Descrição da Implementação Concorrente - Abordagem </w:t>
-      </w:r>
-      <w:proofErr w:type="spellStart"/>
-      <w:r>
-        <w:rPr>
-          <w:b/>
-          <w:sz w:val="24"/>
-          <w:szCs w:val="24"/>
-        </w:rPr>
-        <w:t>Atomic</w:t>
-      </w:r>
-      <w:proofErr w:type="spellEnd"/>
-      <w:r>
-        <w:rPr>
-          <w:b/>
-          <w:sz w:val="24"/>
-          <w:szCs w:val="24"/>
-        </w:rPr>
-        <w:t>/</w:t>
-      </w:r>
-      <w:proofErr w:type="gramStart"/>
-      <w:r>
-        <w:rPr>
-          <w:b/>
-          <w:sz w:val="24"/>
-          <w:szCs w:val="24"/>
-        </w:rPr>
-        <w:t>Volátil  (</w:t>
-      </w:r>
-      <w:proofErr w:type="gramEnd"/>
-      <w:r>
-        <w:rPr>
-          <w:b/>
-          <w:sz w:val="24"/>
-          <w:szCs w:val="24"/>
-        </w:rPr>
-        <w:t>4.0)</w:t>
-      </w:r>
-    </w:p>
-    <w:p>
-      <w:pPr>
-        <w:numPr>
-          <w:ilvl w:val="1"/>
-          <w:numId w:val="1"/>
-        </w:numPr>
-        <w:rPr>
-          <w:sz w:val="24"/>
-          <w:szCs w:val="24"/>
-        </w:rPr>
-      </w:pPr>
-      <w:r>
-        <w:rPr>
-          <w:sz w:val="24"/>
-          <w:szCs w:val="24"/>
-        </w:rPr>
-        <w:t>Descrição</w:t>
-      </w:r>
-    </w:p>
-    <w:p>
-      <w:pPr>
-        <w:ind w:left="1440"/>
-        <w:rPr>
-          <w:sz w:val="24"/>
-          <w:szCs w:val="24"/>
-        </w:rPr>
-      </w:pPr>
+      <w:r>
+        <w:rPr>
+          <w:sz w:val="24"/>
+          <w:szCs w:val="24"/>
+        </w:rPr>
+        <w:t>&lt;Descrever através de um diagrama de classes e trechos de código a implementação concorrente. Enfatizar qual parte do código e qual o percentual de código concorrente&gt;</w:t>
+      </w:r>
     </w:p>
     <w:p>
       <w:pPr>
@@ -2722,26 +2053,11 @@
       </w:pPr>
       <w:r>
         <w:rPr>
-          <w:sz w:val="24"/>
-          <w:szCs w:val="24"/>
-        </w:rPr>
-        <w:t>&lt;Descrever através de um diagrama de classes e trechos de código a implementação concorrente. Enfatizar qual parte do código e qual o percentual de código concorrente&gt;</w:t>
-      </w:r>
-    </w:p>
-    <w:p>
-      <w:pPr>
-        <w:ind w:left="720"/>
-        <w:rPr>
-          <w:sz w:val="24"/>
-          <w:szCs w:val="24"/>
-        </w:rPr>
-      </w:pPr>
-      <w:r>
-        <w:rPr>
           <w:noProof/>
           <w:sz w:val="24"/>
           <w:szCs w:val="24"/>
         </w:rPr>
+        <w:lastRenderedPageBreak/>
         <w:drawing>
           <wp:inline distT="0" distB="0" distL="0" distR="0" wp14:anchorId="18E6ABD5" wp14:editId="5B0EF876">
             <wp:extent cx="5724525" cy="4410075"/>
@@ -2803,6 +2119,15 @@
     </w:p>
     <w:p>
       <w:pPr>
+        <w:ind w:left="720"/>
+        <w:rPr>
+          <w:sz w:val="24"/>
+          <w:szCs w:val="24"/>
+        </w:rPr>
+      </w:pPr>
+    </w:p>
+    <w:p>
+      <w:pPr>
         <w:numPr>
           <w:ilvl w:val="1"/>
           <w:numId w:val="1"/>
@@ -2812,153 +2137,50 @@
           <w:szCs w:val="24"/>
         </w:rPr>
       </w:pPr>
-      <w:proofErr w:type="gramStart"/>
-      <w:r>
-        <w:rPr>
-          <w:sz w:val="24"/>
-          <w:szCs w:val="24"/>
-        </w:rPr>
-        <w:t>Avaliação  de</w:t>
-      </w:r>
-      <w:proofErr w:type="gramEnd"/>
-      <w:r>
-        <w:rPr>
-          <w:sz w:val="24"/>
-          <w:szCs w:val="24"/>
-        </w:rPr>
-        <w:t xml:space="preserve"> Condição de Corrida </w:t>
+      <w:r>
+        <w:rPr>
+          <w:sz w:val="24"/>
+          <w:szCs w:val="24"/>
+        </w:rPr>
+        <w:t xml:space="preserve">Avaliação  com </w:t>
+      </w:r>
+      <w:proofErr w:type="spellStart"/>
+      <w:r>
+        <w:rPr>
+          <w:sz w:val="24"/>
+          <w:szCs w:val="24"/>
+        </w:rPr>
+        <w:t>Microbenchmark</w:t>
+      </w:r>
+      <w:proofErr w:type="spellEnd"/>
+      <w:r>
+        <w:rPr>
+          <w:sz w:val="24"/>
+          <w:szCs w:val="24"/>
+        </w:rPr>
+        <w:t xml:space="preserve"> </w:t>
+      </w:r>
+    </w:p>
+    <w:p>
+      <w:pPr>
+        <w:ind w:left="1440" w:firstLine="720"/>
+        <w:rPr>
+          <w:sz w:val="24"/>
+          <w:szCs w:val="24"/>
+        </w:rPr>
+      </w:pPr>
+      <w:r>
+        <w:rPr>
+          <w:sz w:val="24"/>
+          <w:szCs w:val="24"/>
+        </w:rPr>
+        <w:t>Por fim temos o teste com o JMH da implementação concorrente através de visibilidade e variáveis atômicas:</w:t>
       </w:r>
     </w:p>
     <w:p>
       <w:pPr>
         <w:ind w:left="1440"/>
         <w:rPr>
-          <w:sz w:val="24"/>
-          <w:szCs w:val="24"/>
-        </w:rPr>
-      </w:pPr>
-    </w:p>
-    <w:p>
-      <w:pPr>
-        <w:ind w:left="1440"/>
-        <w:rPr>
-          <w:sz w:val="24"/>
-          <w:szCs w:val="24"/>
-        </w:rPr>
-      </w:pPr>
-      <w:r>
-        <w:rPr>
-          <w:sz w:val="24"/>
-          <w:szCs w:val="24"/>
-        </w:rPr>
-        <w:t xml:space="preserve">&lt;Descrever as regiões críticas do algoritmo e mostrar através de testes do </w:t>
-      </w:r>
-      <w:proofErr w:type="spellStart"/>
-      <w:r>
-        <w:rPr>
-          <w:sz w:val="24"/>
-          <w:szCs w:val="24"/>
-        </w:rPr>
-        <w:t>JCStress</w:t>
-      </w:r>
-      <w:proofErr w:type="spellEnd"/>
-      <w:r>
-        <w:rPr>
-          <w:sz w:val="24"/>
-          <w:szCs w:val="24"/>
-        </w:rPr>
-        <w:t xml:space="preserve"> que tais regiões são thread-safe. Mostrar tabela de resultados&gt;</w:t>
-      </w:r>
-    </w:p>
-    <w:p>
-      <w:pPr>
-        <w:ind w:left="720"/>
-        <w:rPr>
-          <w:sz w:val="24"/>
-          <w:szCs w:val="24"/>
-        </w:rPr>
-      </w:pPr>
-    </w:p>
-    <w:p>
-      <w:pPr>
-        <w:numPr>
-          <w:ilvl w:val="1"/>
-          <w:numId w:val="1"/>
-        </w:numPr>
-        <w:rPr>
-          <w:sz w:val="24"/>
-          <w:szCs w:val="24"/>
-        </w:rPr>
-      </w:pPr>
-      <w:proofErr w:type="gramStart"/>
-      <w:r>
-        <w:rPr>
-          <w:sz w:val="24"/>
-          <w:szCs w:val="24"/>
-        </w:rPr>
-        <w:t>Avaliação  com</w:t>
-      </w:r>
-      <w:proofErr w:type="gramEnd"/>
-      <w:r>
-        <w:rPr>
-          <w:sz w:val="24"/>
-          <w:szCs w:val="24"/>
-        </w:rPr>
-        <w:t xml:space="preserve"> </w:t>
-      </w:r>
-      <w:proofErr w:type="spellStart"/>
-      <w:r>
-        <w:rPr>
-          <w:sz w:val="24"/>
-          <w:szCs w:val="24"/>
-        </w:rPr>
-        <w:t>Microbenchmark</w:t>
-      </w:r>
-      <w:proofErr w:type="spellEnd"/>
-      <w:r>
-        <w:rPr>
-          <w:sz w:val="24"/>
-          <w:szCs w:val="24"/>
-        </w:rPr>
-        <w:t xml:space="preserve"> </w:t>
-      </w:r>
-    </w:p>
-    <w:p>
-      <w:pPr>
-        <w:ind w:left="1440"/>
-        <w:rPr>
-          <w:sz w:val="24"/>
-          <w:szCs w:val="24"/>
-        </w:rPr>
-      </w:pPr>
-      <w:r>
-        <w:rPr>
-          <w:sz w:val="24"/>
-          <w:szCs w:val="24"/>
-        </w:rPr>
-        <w:t>&lt;Inserir resultados dos testes com o JMH e discutir os resultados comparando com os resultados das soluções anteriores. Mostrar tabela de resultados&gt;</w:t>
-      </w:r>
-    </w:p>
-    <w:p>
-      <w:pPr>
-        <w:ind w:left="1440"/>
-        <w:rPr>
-          <w:sz w:val="24"/>
-          <w:szCs w:val="24"/>
-        </w:rPr>
-      </w:pPr>
-      <w:r>
-        <w:rPr>
-          <w:sz w:val="24"/>
-          <w:szCs w:val="24"/>
-        </w:rPr>
-        <w:t>Por fim temos o teste com o JMH da implementação concorrente através de visibilidade e variáveis atômicas:</w:t>
-      </w:r>
-    </w:p>
-    <w:p>
-      <w:pPr>
-        <w:ind w:left="1440"/>
-        <w:rPr>
           <w:noProof/>
           <w:sz w:val="24"/>
           <w:szCs w:val="24"/>
@@ -2970,7 +2192,6 @@
           <w:sz w:val="24"/>
           <w:szCs w:val="24"/>
         </w:rPr>
-        <w:lastRenderedPageBreak/>
         <w:drawing>
           <wp:anchor distT="0" distB="0" distL="114300" distR="114300" simplePos="0" relativeHeight="251659264" behindDoc="1" locked="0" layoutInCell="1" allowOverlap="1" wp14:anchorId="78C4470C" wp14:editId="6098851C">
             <wp:simplePos x="0" y="0"/>
@@ -3097,6 +2318,7 @@
           <w:sz w:val="24"/>
           <w:szCs w:val="24"/>
         </w:rPr>
+        <w:lastRenderedPageBreak/>
         <w:t xml:space="preserve">Onde podemos observar que foram realizadas </w:t>
       </w:r>
       <w:r>
@@ -3212,264 +2434,6 @@
           <w:szCs w:val="24"/>
         </w:rPr>
       </w:pPr>
-    </w:p>
-    <w:p>
-      <w:pPr>
-        <w:numPr>
-          <w:ilvl w:val="1"/>
-          <w:numId w:val="1"/>
-        </w:numPr>
-        <w:rPr>
-          <w:sz w:val="24"/>
-          <w:szCs w:val="24"/>
-        </w:rPr>
-      </w:pPr>
-      <w:r>
-        <w:rPr>
-          <w:sz w:val="24"/>
-          <w:szCs w:val="24"/>
-        </w:rPr>
-        <w:t xml:space="preserve">Avaliação </w:t>
-      </w:r>
-      <w:proofErr w:type="gramStart"/>
-      <w:r>
-        <w:rPr>
-          <w:sz w:val="24"/>
-          <w:szCs w:val="24"/>
-        </w:rPr>
-        <w:t xml:space="preserve">com  </w:t>
-      </w:r>
-      <w:proofErr w:type="spellStart"/>
-      <w:r>
-        <w:rPr>
-          <w:sz w:val="24"/>
-          <w:szCs w:val="24"/>
-        </w:rPr>
-        <w:t>Macrobenchmark</w:t>
-      </w:r>
-      <w:proofErr w:type="spellEnd"/>
-      <w:proofErr w:type="gramEnd"/>
-    </w:p>
-    <w:p>
-      <w:pPr>
-        <w:ind w:left="1440"/>
-        <w:rPr>
-          <w:sz w:val="24"/>
-          <w:szCs w:val="24"/>
-        </w:rPr>
-      </w:pPr>
-    </w:p>
-    <w:p>
-      <w:pPr>
-        <w:ind w:left="1440"/>
-        <w:rPr>
-          <w:sz w:val="24"/>
-          <w:szCs w:val="24"/>
-        </w:rPr>
-      </w:pPr>
-      <w:r>
-        <w:rPr>
-          <w:sz w:val="24"/>
-          <w:szCs w:val="24"/>
-        </w:rPr>
-        <w:t xml:space="preserve">&lt;Inserir resultados dos testes com o </w:t>
-      </w:r>
-      <w:proofErr w:type="spellStart"/>
-      <w:r>
-        <w:rPr>
-          <w:sz w:val="24"/>
-          <w:szCs w:val="24"/>
-        </w:rPr>
-        <w:t>Jmeter</w:t>
-      </w:r>
-      <w:proofErr w:type="spellEnd"/>
-      <w:r>
-        <w:rPr>
-          <w:sz w:val="24"/>
-          <w:szCs w:val="24"/>
-        </w:rPr>
-        <w:t xml:space="preserve"> e discutir os resultados comparando com os resultados das soluções anteriores. Mostrar resultados de </w:t>
-      </w:r>
-      <w:proofErr w:type="spellStart"/>
-      <w:r>
-        <w:rPr>
-          <w:sz w:val="24"/>
-          <w:szCs w:val="24"/>
-        </w:rPr>
-        <w:t>Throughput</w:t>
-      </w:r>
-      <w:proofErr w:type="spellEnd"/>
-      <w:r>
-        <w:rPr>
-          <w:sz w:val="24"/>
-          <w:szCs w:val="24"/>
-        </w:rPr>
-        <w:t xml:space="preserve">. </w:t>
-      </w:r>
-      <w:r>
-        <w:rPr>
-          <w:b/>
-          <w:sz w:val="24"/>
-          <w:szCs w:val="24"/>
-        </w:rPr>
-        <w:t xml:space="preserve">Observação: lembrar de realizar os testes de </w:t>
-      </w:r>
-      <w:proofErr w:type="spellStart"/>
-      <w:r>
-        <w:rPr>
-          <w:b/>
-          <w:sz w:val="24"/>
-          <w:szCs w:val="24"/>
-        </w:rPr>
-        <w:t>JMeter</w:t>
-      </w:r>
-      <w:proofErr w:type="spellEnd"/>
-      <w:r>
-        <w:rPr>
-          <w:b/>
-          <w:sz w:val="24"/>
-          <w:szCs w:val="24"/>
-        </w:rPr>
-        <w:t xml:space="preserve"> utilizando três </w:t>
-      </w:r>
-      <w:proofErr w:type="spellStart"/>
-      <w:r>
-        <w:rPr>
-          <w:b/>
-          <w:sz w:val="24"/>
-          <w:szCs w:val="24"/>
-        </w:rPr>
-        <w:t>GCs</w:t>
-      </w:r>
-      <w:proofErr w:type="spellEnd"/>
-      <w:r>
-        <w:rPr>
-          <w:b/>
-          <w:sz w:val="24"/>
-          <w:szCs w:val="24"/>
-        </w:rPr>
-        <w:t xml:space="preserve">: G1, ZGC </w:t>
-      </w:r>
-      <w:proofErr w:type="gramStart"/>
-      <w:r>
-        <w:rPr>
-          <w:b/>
-          <w:sz w:val="24"/>
-          <w:szCs w:val="24"/>
-        </w:rPr>
-        <w:t xml:space="preserve">e  </w:t>
-      </w:r>
-      <w:proofErr w:type="spellStart"/>
-      <w:r>
-        <w:rPr>
-          <w:b/>
-          <w:sz w:val="24"/>
-          <w:szCs w:val="24"/>
-        </w:rPr>
-        <w:t>Shenandoah</w:t>
-      </w:r>
-      <w:proofErr w:type="spellEnd"/>
-      <w:proofErr w:type="gramEnd"/>
-      <w:r>
-        <w:rPr>
-          <w:b/>
-          <w:sz w:val="24"/>
-          <w:szCs w:val="24"/>
-        </w:rPr>
-        <w:t>. Aproveitar este momento para usar o JFR para fazer o profile das aplicações</w:t>
-      </w:r>
-      <w:r>
-        <w:rPr>
-          <w:sz w:val="24"/>
-          <w:szCs w:val="24"/>
-        </w:rPr>
-        <w:t>&gt;</w:t>
-      </w:r>
-    </w:p>
-    <w:p>
-      <w:pPr>
-        <w:ind w:left="1440"/>
-        <w:rPr>
-          <w:sz w:val="24"/>
-          <w:szCs w:val="24"/>
-        </w:rPr>
-      </w:pPr>
-    </w:p>
-    <w:p>
-      <w:pPr>
-        <w:numPr>
-          <w:ilvl w:val="1"/>
-          <w:numId w:val="1"/>
-        </w:numPr>
-        <w:rPr>
-          <w:sz w:val="24"/>
-          <w:szCs w:val="24"/>
-        </w:rPr>
-      </w:pPr>
-      <w:r>
-        <w:rPr>
-          <w:sz w:val="24"/>
-          <w:szCs w:val="24"/>
-        </w:rPr>
-        <w:t>Avaliação de Profile</w:t>
-      </w:r>
-    </w:p>
-    <w:p>
-      <w:pPr>
-        <w:ind w:left="1440"/>
-        <w:rPr>
-          <w:sz w:val="24"/>
-          <w:szCs w:val="24"/>
-        </w:rPr>
-      </w:pPr>
-    </w:p>
-    <w:p>
-      <w:pPr>
-        <w:ind w:left="1440"/>
-        <w:rPr>
-          <w:sz w:val="24"/>
-          <w:szCs w:val="24"/>
-        </w:rPr>
-      </w:pPr>
-      <w:r>
-        <w:rPr>
-          <w:sz w:val="24"/>
-          <w:szCs w:val="24"/>
-        </w:rPr>
-        <w:t xml:space="preserve"> &lt;Descrever uma análise do profile com o JFR/JMC e discutir os resultados comparando com os resultados das soluções anteriores. Mostrar dados </w:t>
-      </w:r>
-      <w:proofErr w:type="gramStart"/>
-      <w:r>
-        <w:rPr>
-          <w:sz w:val="24"/>
-          <w:szCs w:val="24"/>
-        </w:rPr>
-        <w:t>de Hot</w:t>
-      </w:r>
-      <w:proofErr w:type="gramEnd"/>
-      <w:r>
-        <w:rPr>
-          <w:sz w:val="24"/>
-          <w:szCs w:val="24"/>
-        </w:rPr>
-        <w:t xml:space="preserve"> </w:t>
-      </w:r>
-      <w:proofErr w:type="spellStart"/>
-      <w:r>
-        <w:rPr>
-          <w:sz w:val="24"/>
-          <w:szCs w:val="24"/>
-        </w:rPr>
-        <w:t>methods</w:t>
-      </w:r>
-      <w:proofErr w:type="spellEnd"/>
-      <w:r>
-        <w:rPr>
-          <w:sz w:val="24"/>
-          <w:szCs w:val="24"/>
-        </w:rPr>
-        <w:t>, threads, contenção e dados do GC. Apresentar e discutir eventuais gargalos&gt;</w:t>
-      </w:r>
     </w:p>
     <w:p>
       <w:pPr>
@@ -3525,15 +2489,7 @@
           <w:szCs w:val="24"/>
         </w:rPr>
         <w:tab/>
-        <w:t xml:space="preserve">O trabalho desenvolvido teve o intuito de praticar e aprender a programar de forma concorrente, permitindo que os algoritmos desenvolvidos fossem feitos e testados pelas ferramentas vistas em aula. Para realizar o </w:t>
-      </w:r>
-      <w:r>
-        <w:rPr>
-          <w:sz w:val="24"/>
-          <w:szCs w:val="24"/>
-        </w:rPr>
-        <w:lastRenderedPageBreak/>
-        <w:t xml:space="preserve">tratamento das imagens do </w:t>
+        <w:t xml:space="preserve">O trabalho desenvolvido teve o intuito de praticar e aprender a programar de forma concorrente, permitindo que os algoritmos desenvolvidos fossem feitos e testados pelas ferramentas vistas em aula. Para realizar o tratamento das imagens do </w:t>
       </w:r>
       <w:proofErr w:type="spellStart"/>
       <w:r>
@@ -3552,7 +2508,6 @@
         <w:t xml:space="preserve"> utilizei a biblioteca </w:t>
       </w:r>
       <w:proofErr w:type="spellStart"/>
-      <w:proofErr w:type="gramStart"/>
       <w:r>
         <w:rPr>
           <w:sz w:val="24"/>
@@ -3561,7 +2516,6 @@
         <w:t>openCV</w:t>
       </w:r>
       <w:proofErr w:type="spellEnd"/>
-      <w:proofErr w:type="gramEnd"/>
       <w:r>
         <w:rPr>
           <w:sz w:val="24"/>
